--- a/Project Report_FLAPPY BIRD_A14_B97_B93_B46.docx
+++ b/Project Report_FLAPPY BIRD_A14_B97_B93_B46.docx
@@ -573,6 +573,7 @@
                 <w15:appearance w15:val="hidden"/>
                 <w:text w:multiLine="1"/>
               </w:sdtPr>
+              <w:sdtEndPr/>
               <w:sdtContent>
                 <w:r>
                   <w:rPr>
@@ -586,21 +587,91 @@
                     <w:rFonts w:ascii="Times New Roman" w:hAnsi="Times New Roman" w:cs="Times New Roman"/>
                   </w:rPr>
                   <w:br/>
-                  <w:t>2. Aritri Chowdhury (B_97_IT_12019002004106)</w:t>
+                  <w:t xml:space="preserve">2. </w:t>
+                </w:r>
+                <w:proofErr w:type="spellStart"/>
+                <w:r>
+                  <w:rPr>
+                    <w:rFonts w:ascii="Times New Roman" w:hAnsi="Times New Roman" w:cs="Times New Roman"/>
+                  </w:rPr>
+                  <w:t>Aritri</w:t>
+                </w:r>
+                <w:proofErr w:type="spellEnd"/>
+                <w:r>
+                  <w:rPr>
+                    <w:rFonts w:ascii="Times New Roman" w:hAnsi="Times New Roman" w:cs="Times New Roman"/>
+                  </w:rPr>
+                  <w:t xml:space="preserve"> Chowdhury (B_97_IT_12019002004106)</w:t>
                 </w:r>
                 <w:r>
                   <w:rPr>
                     <w:rFonts w:ascii="Times New Roman" w:hAnsi="Times New Roman" w:cs="Times New Roman"/>
                   </w:rPr>
                   <w:br/>
-                  <w:t>3. Hritika Dey (B_93_IT_12019002004101)</w:t>
+                  <w:t xml:space="preserve">3. </w:t>
+                </w:r>
+                <w:proofErr w:type="spellStart"/>
+                <w:r>
+                  <w:rPr>
+                    <w:rFonts w:ascii="Times New Roman" w:hAnsi="Times New Roman" w:cs="Times New Roman"/>
+                  </w:rPr>
+                  <w:t>Hritika</w:t>
+                </w:r>
+                <w:proofErr w:type="spellEnd"/>
+                <w:r>
+                  <w:rPr>
+                    <w:rFonts w:ascii="Times New Roman" w:hAnsi="Times New Roman" w:cs="Times New Roman"/>
+                  </w:rPr>
+                  <w:t xml:space="preserve"> </w:t>
+                </w:r>
+                <w:proofErr w:type="spellStart"/>
+                <w:r>
+                  <w:rPr>
+                    <w:rFonts w:ascii="Times New Roman" w:hAnsi="Times New Roman" w:cs="Times New Roman"/>
+                  </w:rPr>
+                  <w:t>Dey</w:t>
+                </w:r>
+                <w:proofErr w:type="spellEnd"/>
+                <w:r>
+                  <w:rPr>
+                    <w:rFonts w:ascii="Times New Roman" w:hAnsi="Times New Roman" w:cs="Times New Roman"/>
+                  </w:rPr>
+                  <w:t xml:space="preserve"> (B_93_IT_12019002004101)</w:t>
                 </w:r>
                 <w:r>
                   <w:rPr>
                     <w:rFonts w:ascii="Times New Roman" w:hAnsi="Times New Roman" w:cs="Times New Roman"/>
                   </w:rPr>
                   <w:br/>
-                  <w:t>4. Ishak Debnath (B_46_IT_12019002004046</w:t>
+                  <w:t xml:space="preserve">4. </w:t>
+                </w:r>
+                <w:proofErr w:type="spellStart"/>
+                <w:r>
+                  <w:rPr>
+                    <w:rFonts w:ascii="Times New Roman" w:hAnsi="Times New Roman" w:cs="Times New Roman"/>
+                  </w:rPr>
+                  <w:t>Ishak</w:t>
+                </w:r>
+                <w:proofErr w:type="spellEnd"/>
+                <w:r>
+                  <w:rPr>
+                    <w:rFonts w:ascii="Times New Roman" w:hAnsi="Times New Roman" w:cs="Times New Roman"/>
+                  </w:rPr>
+                  <w:t xml:space="preserve"> </w:t>
+                </w:r>
+                <w:proofErr w:type="spellStart"/>
+                <w:r>
+                  <w:rPr>
+                    <w:rFonts w:ascii="Times New Roman" w:hAnsi="Times New Roman" w:cs="Times New Roman"/>
+                  </w:rPr>
+                  <w:t>Debnath</w:t>
+                </w:r>
+                <w:proofErr w:type="spellEnd"/>
+                <w:r>
+                  <w:rPr>
+                    <w:rFonts w:ascii="Times New Roman" w:hAnsi="Times New Roman" w:cs="Times New Roman"/>
+                  </w:rPr>
+                  <w:t xml:space="preserve"> (B_46_IT_12019002004046</w:t>
                 </w:r>
                 <w:r>
                   <w:rPr>
@@ -651,7 +722,7 @@
             <wp:docPr id="12" name="Graphic 201">
               <a:extLst xmlns:a="http://schemas.openxmlformats.org/drawingml/2006/main">
                 <a:ext uri="{FF2B5EF4-FFF2-40B4-BE49-F238E27FC236}">
-                  <a16:creationId xmlns="" xmlns:cx="http://schemas.microsoft.com/office/drawing/2014/chartex" xmlns:cx1="http://schemas.microsoft.com/office/drawing/2015/9/8/chartex" xmlns:cx2="http://schemas.microsoft.com/office/drawing/2015/10/21/chartex" xmlns:cx3="http://schemas.microsoft.com/office/drawing/2016/5/9/chartex" xmlns:cx4="http://schemas.microsoft.com/office/drawing/2016/5/10/chartex" xmlns:cx5="http://schemas.microsoft.com/office/drawing/2016/5/11/chartex" xmlns:cx6="http://schemas.microsoft.com/office/drawing/2016/5/12/chartex" xmlns:cx7="http://schemas.microsoft.com/office/drawing/2016/5/13/chartex" xmlns:cx8="http://schemas.microsoft.com/office/drawing/2016/5/14/chartex" xmlns:aink="http://schemas.microsoft.com/office/drawing/2016/ink" xmlns:am3d="http://schemas.microsoft.com/office/drawing/2017/model3d" xmlns:o="urn:schemas-microsoft-com:office:office" xmlns:v="urn:schemas-microsoft-com:vml" xmlns:w10="urn:schemas-microsoft-com:office:word" xmlns:w="http://schemas.openxmlformats.org/wordprocessingml/2006/main" xmlns:w16cid="http://schemas.microsoft.com/office/word/2016/wordml/cid" xmlns:w16se="http://schemas.microsoft.com/office/word/2015/wordml/symex" xmlns:a16="http://schemas.microsoft.com/office/drawing/2014/main" id="{F3D65186-AB5A-4584-87C3-0FAA2992263B}"/>
+                  <a16:creationId xmlns:a16="http://schemas.microsoft.com/office/drawing/2014/main" xmlns:w16se="http://schemas.microsoft.com/office/word/2015/wordml/symex" xmlns:w16cid="http://schemas.microsoft.com/office/word/2016/wordml/cid" xmlns:w="http://schemas.openxmlformats.org/wordprocessingml/2006/main" xmlns:w10="urn:schemas-microsoft-com:office:word" xmlns:v="urn:schemas-microsoft-com:vml" xmlns:o="urn:schemas-microsoft-com:office:office" xmlns:am3d="http://schemas.microsoft.com/office/drawing/2017/model3d" xmlns:aink="http://schemas.microsoft.com/office/drawing/2016/ink" xmlns:cx8="http://schemas.microsoft.com/office/drawing/2016/5/14/chartex" xmlns:cx7="http://schemas.microsoft.com/office/drawing/2016/5/13/chartex" xmlns:cx6="http://schemas.microsoft.com/office/drawing/2016/5/12/chartex" xmlns:cx5="http://schemas.microsoft.com/office/drawing/2016/5/11/chartex" xmlns:cx4="http://schemas.microsoft.com/office/drawing/2016/5/10/chartex" xmlns:cx3="http://schemas.microsoft.com/office/drawing/2016/5/9/chartex" xmlns:cx2="http://schemas.microsoft.com/office/drawing/2015/10/21/chartex" xmlns:cx1="http://schemas.microsoft.com/office/drawing/2015/9/8/chartex" xmlns:cx="http://schemas.microsoft.com/office/drawing/2014/chartex" xmlns="" id="{F3D65186-AB5A-4584-87C3-0FAA2992263B}"/>
                 </a:ext>
               </a:extLst>
             </wp:docPr>
@@ -663,7 +734,7 @@
                     <pic:cNvPr id="12" name="Graphic 201" descr="logo-placeholder">
                       <a:extLst>
                         <a:ext uri="{FF2B5EF4-FFF2-40B4-BE49-F238E27FC236}">
-                          <a16:creationId xmlns="" xmlns:cx="http://schemas.microsoft.com/office/drawing/2014/chartex" xmlns:cx1="http://schemas.microsoft.com/office/drawing/2015/9/8/chartex" xmlns:cx2="http://schemas.microsoft.com/office/drawing/2015/10/21/chartex" xmlns:cx3="http://schemas.microsoft.com/office/drawing/2016/5/9/chartex" xmlns:cx4="http://schemas.microsoft.com/office/drawing/2016/5/10/chartex" xmlns:cx5="http://schemas.microsoft.com/office/drawing/2016/5/11/chartex" xmlns:cx6="http://schemas.microsoft.com/office/drawing/2016/5/12/chartex" xmlns:cx7="http://schemas.microsoft.com/office/drawing/2016/5/13/chartex" xmlns:cx8="http://schemas.microsoft.com/office/drawing/2016/5/14/chartex" xmlns:aink="http://schemas.microsoft.com/office/drawing/2016/ink" xmlns:am3d="http://schemas.microsoft.com/office/drawing/2017/model3d" xmlns:o="urn:schemas-microsoft-com:office:office" xmlns:v="urn:schemas-microsoft-com:vml" xmlns:w10="urn:schemas-microsoft-com:office:word" xmlns:w="http://schemas.openxmlformats.org/wordprocessingml/2006/main" xmlns:w16cid="http://schemas.microsoft.com/office/word/2016/wordml/cid" xmlns:w16se="http://schemas.microsoft.com/office/word/2015/wordml/symex" xmlns:a16="http://schemas.microsoft.com/office/drawing/2014/main" id="{F3D65186-AB5A-4584-87C3-0FAA2992263B}"/>
+                          <a16:creationId xmlns:a16="http://schemas.microsoft.com/office/drawing/2014/main" xmlns:w16se="http://schemas.microsoft.com/office/word/2015/wordml/symex" xmlns:w16cid="http://schemas.microsoft.com/office/word/2016/wordml/cid" xmlns:w="http://schemas.openxmlformats.org/wordprocessingml/2006/main" xmlns:w10="urn:schemas-microsoft-com:office:word" xmlns:v="urn:schemas-microsoft-com:vml" xmlns:o="urn:schemas-microsoft-com:office:office" xmlns:am3d="http://schemas.microsoft.com/office/drawing/2017/model3d" xmlns:aink="http://schemas.microsoft.com/office/drawing/2016/ink" xmlns:cx8="http://schemas.microsoft.com/office/drawing/2016/5/14/chartex" xmlns:cx7="http://schemas.microsoft.com/office/drawing/2016/5/13/chartex" xmlns:cx6="http://schemas.microsoft.com/office/drawing/2016/5/12/chartex" xmlns:cx5="http://schemas.microsoft.com/office/drawing/2016/5/11/chartex" xmlns:cx4="http://schemas.microsoft.com/office/drawing/2016/5/10/chartex" xmlns:cx3="http://schemas.microsoft.com/office/drawing/2016/5/9/chartex" xmlns:cx2="http://schemas.microsoft.com/office/drawing/2015/10/21/chartex" xmlns:cx1="http://schemas.microsoft.com/office/drawing/2015/9/8/chartex" xmlns:cx="http://schemas.microsoft.com/office/drawing/2014/chartex" xmlns="" id="{F3D65186-AB5A-4584-87C3-0FAA2992263B}"/>
                         </a:ext>
                       </a:extLst>
                     </pic:cNvPr>
@@ -1292,7 +1363,31 @@
           <w:szCs w:val="36"/>
           <w:shd w:val="clear" w:color="auto" w:fill="FFFFFF"/>
         </w:rPr>
-        <w:t>This report aims to provide a detailed look at the resulting application.</w:t>
+        <w:t xml:space="preserve">This report aims to provide a detailed look at the resulting </w:t>
+      </w:r>
+      <w:proofErr w:type="gramStart"/>
+      <w:r>
+        <w:rPr>
+          <w:rFonts w:ascii="Times New Roman" w:hAnsi="Times New Roman" w:cs="Times New Roman"/>
+          <w:b w:val="0"/>
+          <w:color w:val="202124"/>
+          <w:sz w:val="36"/>
+          <w:szCs w:val="36"/>
+          <w:shd w:val="clear" w:color="auto" w:fill="FFFFFF"/>
+        </w:rPr>
+        <w:t>application</w:t>
+      </w:r>
+      <w:proofErr w:type="gramEnd"/>
+      <w:r>
+        <w:rPr>
+          <w:rFonts w:ascii="Times New Roman" w:hAnsi="Times New Roman" w:cs="Times New Roman"/>
+          <w:b w:val="0"/>
+          <w:color w:val="202124"/>
+          <w:sz w:val="36"/>
+          <w:szCs w:val="36"/>
+          <w:shd w:val="clear" w:color="auto" w:fill="FFFFFF"/>
+        </w:rPr>
+        <w:t>.</w:t>
       </w:r>
     </w:p>
     <w:p>
@@ -1611,16 +1706,53 @@
         </w:rPr>
         <w:t xml:space="preserve">As we can see that, we have imported random to generate random numbers for the pipe. Then we’ve imported the Python sys module which provides us functions and variables which are used to manipulate different parts of the Python Runtime Environment. Next, we’ve imported main module to for creating games in Python, which is </w:t>
       </w:r>
-      <w:r>
-        <w:rPr>
-          <w:rFonts w:ascii="Times New Roman" w:hAnsi="Times New Roman" w:cs="Times New Roman"/>
-          <w:b w:val="0"/>
-          <w:color w:val="auto"/>
-          <w:sz w:val="36"/>
-          <w:szCs w:val="36"/>
-          <w:shd w:val="clear" w:color="auto" w:fill="FFFFFF"/>
-        </w:rPr>
-        <w:t xml:space="preserve">pygame; pygame is a cross-platform set of Python </w:t>
+      <w:proofErr w:type="spellStart"/>
+      <w:r>
+        <w:rPr>
+          <w:rFonts w:ascii="Times New Roman" w:hAnsi="Times New Roman" w:cs="Times New Roman"/>
+          <w:b w:val="0"/>
+          <w:color w:val="auto"/>
+          <w:sz w:val="36"/>
+          <w:szCs w:val="36"/>
+          <w:shd w:val="clear" w:color="auto" w:fill="FFFFFF"/>
+        </w:rPr>
+        <w:t>pygame</w:t>
+      </w:r>
+      <w:proofErr w:type="spellEnd"/>
+      <w:r>
+        <w:rPr>
+          <w:rFonts w:ascii="Times New Roman" w:hAnsi="Times New Roman" w:cs="Times New Roman"/>
+          <w:b w:val="0"/>
+          <w:color w:val="auto"/>
+          <w:sz w:val="36"/>
+          <w:szCs w:val="36"/>
+          <w:shd w:val="clear" w:color="auto" w:fill="FFFFFF"/>
+        </w:rPr>
+        <w:t xml:space="preserve">; </w:t>
+      </w:r>
+      <w:proofErr w:type="spellStart"/>
+      <w:r>
+        <w:rPr>
+          <w:rFonts w:ascii="Times New Roman" w:hAnsi="Times New Roman" w:cs="Times New Roman"/>
+          <w:b w:val="0"/>
+          <w:color w:val="auto"/>
+          <w:sz w:val="36"/>
+          <w:szCs w:val="36"/>
+          <w:shd w:val="clear" w:color="auto" w:fill="FFFFFF"/>
+        </w:rPr>
+        <w:t>pygame</w:t>
+      </w:r>
+      <w:proofErr w:type="spellEnd"/>
+      <w:r>
+        <w:rPr>
+          <w:rFonts w:ascii="Times New Roman" w:hAnsi="Times New Roman" w:cs="Times New Roman"/>
+          <w:b w:val="0"/>
+          <w:color w:val="auto"/>
+          <w:sz w:val="36"/>
+          <w:szCs w:val="36"/>
+          <w:shd w:val="clear" w:color="auto" w:fill="FFFFFF"/>
+        </w:rPr>
+        <w:t xml:space="preserve"> is a cross-platform set of Python </w:t>
       </w:r>
       <w:r>
         <w:rPr>
@@ -1673,17 +1805,149 @@
           <w:sz w:val="36"/>
           <w:szCs w:val="36"/>
         </w:rPr>
-        <w:t xml:space="preserve">named pygame.locals </w:t>
-      </w:r>
-      <w:r>
-        <w:rPr>
-          <w:rFonts w:ascii="Times New Roman" w:hAnsi="Times New Roman" w:cs="Times New Roman"/>
-          <w:b w:val="0"/>
-          <w:color w:val="auto"/>
-          <w:sz w:val="36"/>
-          <w:szCs w:val="36"/>
-        </w:rPr>
-        <w:t>contains various constants used by pygame. Its contents are automatically placed in the pygame module namespace. However, an application can use pygame.locals to include only the pygame constants with a from pygame.locals import *.</w:t>
+        <w:t xml:space="preserve">named </w:t>
+      </w:r>
+      <w:proofErr w:type="spellStart"/>
+      <w:r>
+        <w:rPr>
+          <w:rFonts w:ascii="Times New Roman" w:hAnsi="Times New Roman" w:cs="Times New Roman"/>
+          <w:b w:val="0"/>
+          <w:color w:val="auto"/>
+          <w:sz w:val="36"/>
+          <w:szCs w:val="36"/>
+        </w:rPr>
+        <w:t>pygame.locals</w:t>
+      </w:r>
+      <w:proofErr w:type="spellEnd"/>
+      <w:r>
+        <w:rPr>
+          <w:rFonts w:ascii="Times New Roman" w:hAnsi="Times New Roman" w:cs="Times New Roman"/>
+          <w:b w:val="0"/>
+          <w:color w:val="auto"/>
+          <w:sz w:val="36"/>
+          <w:szCs w:val="36"/>
+        </w:rPr>
+        <w:t xml:space="preserve"> </w:t>
+      </w:r>
+      <w:r>
+        <w:rPr>
+          <w:rFonts w:ascii="Times New Roman" w:hAnsi="Times New Roman" w:cs="Times New Roman"/>
+          <w:b w:val="0"/>
+          <w:color w:val="auto"/>
+          <w:sz w:val="36"/>
+          <w:szCs w:val="36"/>
+        </w:rPr>
+        <w:t xml:space="preserve">contains various constants used by </w:t>
+      </w:r>
+      <w:proofErr w:type="spellStart"/>
+      <w:r>
+        <w:rPr>
+          <w:rFonts w:ascii="Times New Roman" w:hAnsi="Times New Roman" w:cs="Times New Roman"/>
+          <w:b w:val="0"/>
+          <w:color w:val="auto"/>
+          <w:sz w:val="36"/>
+          <w:szCs w:val="36"/>
+        </w:rPr>
+        <w:t>pygame</w:t>
+      </w:r>
+      <w:proofErr w:type="spellEnd"/>
+      <w:r>
+        <w:rPr>
+          <w:rFonts w:ascii="Times New Roman" w:hAnsi="Times New Roman" w:cs="Times New Roman"/>
+          <w:b w:val="0"/>
+          <w:color w:val="auto"/>
+          <w:sz w:val="36"/>
+          <w:szCs w:val="36"/>
+        </w:rPr>
+        <w:t xml:space="preserve">. Its contents are automatically placed in the </w:t>
+      </w:r>
+      <w:proofErr w:type="spellStart"/>
+      <w:r>
+        <w:rPr>
+          <w:rFonts w:ascii="Times New Roman" w:hAnsi="Times New Roman" w:cs="Times New Roman"/>
+          <w:b w:val="0"/>
+          <w:color w:val="auto"/>
+          <w:sz w:val="36"/>
+          <w:szCs w:val="36"/>
+        </w:rPr>
+        <w:t>pygame</w:t>
+      </w:r>
+      <w:proofErr w:type="spellEnd"/>
+      <w:r>
+        <w:rPr>
+          <w:rFonts w:ascii="Times New Roman" w:hAnsi="Times New Roman" w:cs="Times New Roman"/>
+          <w:b w:val="0"/>
+          <w:color w:val="auto"/>
+          <w:sz w:val="36"/>
+          <w:szCs w:val="36"/>
+        </w:rPr>
+        <w:t xml:space="preserve"> module namespace. However, an application can use </w:t>
+      </w:r>
+      <w:proofErr w:type="spellStart"/>
+      <w:r>
+        <w:rPr>
+          <w:rFonts w:ascii="Times New Roman" w:hAnsi="Times New Roman" w:cs="Times New Roman"/>
+          <w:b w:val="0"/>
+          <w:color w:val="auto"/>
+          <w:sz w:val="36"/>
+          <w:szCs w:val="36"/>
+        </w:rPr>
+        <w:t>pygame.locals</w:t>
+      </w:r>
+      <w:proofErr w:type="spellEnd"/>
+      <w:r>
+        <w:rPr>
+          <w:rFonts w:ascii="Times New Roman" w:hAnsi="Times New Roman" w:cs="Times New Roman"/>
+          <w:b w:val="0"/>
+          <w:color w:val="auto"/>
+          <w:sz w:val="36"/>
+          <w:szCs w:val="36"/>
+        </w:rPr>
+        <w:t xml:space="preserve"> to include only the </w:t>
+      </w:r>
+      <w:proofErr w:type="spellStart"/>
+      <w:r>
+        <w:rPr>
+          <w:rFonts w:ascii="Times New Roman" w:hAnsi="Times New Roman" w:cs="Times New Roman"/>
+          <w:b w:val="0"/>
+          <w:color w:val="auto"/>
+          <w:sz w:val="36"/>
+          <w:szCs w:val="36"/>
+        </w:rPr>
+        <w:t>pygame</w:t>
+      </w:r>
+      <w:proofErr w:type="spellEnd"/>
+      <w:r>
+        <w:rPr>
+          <w:rFonts w:ascii="Times New Roman" w:hAnsi="Times New Roman" w:cs="Times New Roman"/>
+          <w:b w:val="0"/>
+          <w:color w:val="auto"/>
+          <w:sz w:val="36"/>
+          <w:szCs w:val="36"/>
+        </w:rPr>
+        <w:t xml:space="preserve"> constants with a from </w:t>
+      </w:r>
+      <w:proofErr w:type="spellStart"/>
+      <w:r>
+        <w:rPr>
+          <w:rFonts w:ascii="Times New Roman" w:hAnsi="Times New Roman" w:cs="Times New Roman"/>
+          <w:b w:val="0"/>
+          <w:color w:val="auto"/>
+          <w:sz w:val="36"/>
+          <w:szCs w:val="36"/>
+        </w:rPr>
+        <w:t>pygame.locals</w:t>
+      </w:r>
+      <w:proofErr w:type="spellEnd"/>
+      <w:r>
+        <w:rPr>
+          <w:rFonts w:ascii="Times New Roman" w:hAnsi="Times New Roman" w:cs="Times New Roman"/>
+          <w:b w:val="0"/>
+          <w:color w:val="auto"/>
+          <w:sz w:val="36"/>
+          <w:szCs w:val="36"/>
+        </w:rPr>
+        <w:t> import *.</w:t>
       </w:r>
     </w:p>
     <w:p>
@@ -1796,7 +2060,31 @@
           <w:szCs w:val="36"/>
           <w:shd w:val="clear" w:color="auto" w:fill="FFFFFF"/>
         </w:rPr>
-        <w:t>The first global variable is FPS which stands for Frames Per Second. We set it to 40.</w:t>
+        <w:t xml:space="preserve">The first global variable is FPS which stands for Frames </w:t>
+      </w:r>
+      <w:proofErr w:type="gramStart"/>
+      <w:r>
+        <w:rPr>
+          <w:rFonts w:ascii="Times New Roman" w:hAnsi="Times New Roman" w:cs="Times New Roman"/>
+          <w:b w:val="0"/>
+          <w:color w:val="auto"/>
+          <w:sz w:val="36"/>
+          <w:szCs w:val="36"/>
+          <w:shd w:val="clear" w:color="auto" w:fill="FFFFFF"/>
+        </w:rPr>
+        <w:t>Per</w:t>
+      </w:r>
+      <w:proofErr w:type="gramEnd"/>
+      <w:r>
+        <w:rPr>
+          <w:rFonts w:ascii="Times New Roman" w:hAnsi="Times New Roman" w:cs="Times New Roman"/>
+          <w:b w:val="0"/>
+          <w:color w:val="auto"/>
+          <w:sz w:val="36"/>
+          <w:szCs w:val="36"/>
+          <w:shd w:val="clear" w:color="auto" w:fill="FFFFFF"/>
+        </w:rPr>
+        <w:t xml:space="preserve"> Second. We set it to 40.</w:t>
       </w:r>
     </w:p>
     <w:p>
@@ -1848,6 +2136,7 @@
         </w:rPr>
         <w:t>In </w:t>
       </w:r>
+      <w:proofErr w:type="spellStart"/>
       <w:r>
         <w:rPr>
           <w:rStyle w:val="HTMLCode"/>
@@ -1860,6 +2149,7 @@
         </w:rPr>
         <w:t>pygame</w:t>
       </w:r>
+      <w:proofErr w:type="spellEnd"/>
       <w:r>
         <w:rPr>
           <w:rFonts w:ascii="Times New Roman" w:hAnsi="Times New Roman" w:cs="Times New Roman"/>
@@ -1907,7 +2197,59 @@
             <w:szCs w:val="36"/>
             <w:shd w:val="clear" w:color="auto" w:fill="FFFFFF"/>
           </w:rPr>
-          <w:t>.set_mode()</w:t>
+          <w:t>.</w:t>
+        </w:r>
+        <w:proofErr w:type="spellStart"/>
+        <w:r>
+          <w:rPr>
+            <w:rStyle w:val="HTMLCode"/>
+            <w:rFonts w:ascii="Times New Roman" w:eastAsiaTheme="majorEastAsia" w:hAnsi="Times New Roman" w:cs="Times New Roman"/>
+            <w:b w:val="0"/>
+            <w:color w:val="auto"/>
+            <w:sz w:val="36"/>
+            <w:szCs w:val="36"/>
+            <w:shd w:val="clear" w:color="auto" w:fill="FFFFFF"/>
+          </w:rPr>
+          <w:t>set_</w:t>
+        </w:r>
+        <w:proofErr w:type="gramStart"/>
+        <w:r>
+          <w:rPr>
+            <w:rStyle w:val="HTMLCode"/>
+            <w:rFonts w:ascii="Times New Roman" w:eastAsiaTheme="majorEastAsia" w:hAnsi="Times New Roman" w:cs="Times New Roman"/>
+            <w:b w:val="0"/>
+            <w:color w:val="auto"/>
+            <w:sz w:val="36"/>
+            <w:szCs w:val="36"/>
+            <w:shd w:val="clear" w:color="auto" w:fill="FFFFFF"/>
+          </w:rPr>
+          <w:t>mode</w:t>
+        </w:r>
+        <w:proofErr w:type="spellEnd"/>
+        <w:r>
+          <w:rPr>
+            <w:rStyle w:val="HTMLCode"/>
+            <w:rFonts w:ascii="Times New Roman" w:eastAsiaTheme="majorEastAsia" w:hAnsi="Times New Roman" w:cs="Times New Roman"/>
+            <w:b w:val="0"/>
+            <w:color w:val="auto"/>
+            <w:sz w:val="36"/>
+            <w:szCs w:val="36"/>
+            <w:shd w:val="clear" w:color="auto" w:fill="FFFFFF"/>
+          </w:rPr>
+          <w:t>(</w:t>
+        </w:r>
+        <w:proofErr w:type="gramEnd"/>
+        <w:r>
+          <w:rPr>
+            <w:rStyle w:val="HTMLCode"/>
+            <w:rFonts w:ascii="Times New Roman" w:eastAsiaTheme="majorEastAsia" w:hAnsi="Times New Roman" w:cs="Times New Roman"/>
+            <w:b w:val="0"/>
+            <w:color w:val="auto"/>
+            <w:sz w:val="36"/>
+            <w:szCs w:val="36"/>
+            <w:shd w:val="clear" w:color="auto" w:fill="FFFFFF"/>
+          </w:rPr>
+          <w:t>)</w:t>
         </w:r>
       </w:hyperlink>
       <w:r>
@@ -2145,16 +2487,66 @@
           <w:shd w:val="clear" w:color="auto" w:fill="FFFFFF"/>
         </w:rPr>
       </w:pPr>
-      <w:r>
-        <w:rPr>
-          <w:rFonts w:ascii="Times New Roman" w:hAnsi="Times New Roman" w:cs="Times New Roman"/>
-          <w:b w:val="0"/>
-          <w:color w:val="auto"/>
-          <w:sz w:val="36"/>
-          <w:szCs w:val="36"/>
-          <w:shd w:val="clear" w:color="auto" w:fill="FFFFFF"/>
-        </w:rPr>
-        <w:t>pygame.init() initializes all imported pygame modules.</w:t>
+      <w:proofErr w:type="spellStart"/>
+      <w:proofErr w:type="gramStart"/>
+      <w:r>
+        <w:rPr>
+          <w:rFonts w:ascii="Times New Roman" w:hAnsi="Times New Roman" w:cs="Times New Roman"/>
+          <w:b w:val="0"/>
+          <w:color w:val="auto"/>
+          <w:sz w:val="36"/>
+          <w:szCs w:val="36"/>
+          <w:shd w:val="clear" w:color="auto" w:fill="FFFFFF"/>
+        </w:rPr>
+        <w:t>pygame.init</w:t>
+      </w:r>
+      <w:proofErr w:type="spellEnd"/>
+      <w:r>
+        <w:rPr>
+          <w:rFonts w:ascii="Times New Roman" w:hAnsi="Times New Roman" w:cs="Times New Roman"/>
+          <w:b w:val="0"/>
+          <w:color w:val="auto"/>
+          <w:sz w:val="36"/>
+          <w:szCs w:val="36"/>
+          <w:shd w:val="clear" w:color="auto" w:fill="FFFFFF"/>
+        </w:rPr>
+        <w:t>(</w:t>
+      </w:r>
+      <w:proofErr w:type="gramEnd"/>
+      <w:r>
+        <w:rPr>
+          <w:rFonts w:ascii="Times New Roman" w:hAnsi="Times New Roman" w:cs="Times New Roman"/>
+          <w:b w:val="0"/>
+          <w:color w:val="auto"/>
+          <w:sz w:val="36"/>
+          <w:szCs w:val="36"/>
+          <w:shd w:val="clear" w:color="auto" w:fill="FFFFFF"/>
+        </w:rPr>
+        <w:t xml:space="preserve">) initializes all imported </w:t>
+      </w:r>
+      <w:proofErr w:type="spellStart"/>
+      <w:r>
+        <w:rPr>
+          <w:rFonts w:ascii="Times New Roman" w:hAnsi="Times New Roman" w:cs="Times New Roman"/>
+          <w:b w:val="0"/>
+          <w:color w:val="auto"/>
+          <w:sz w:val="36"/>
+          <w:szCs w:val="36"/>
+          <w:shd w:val="clear" w:color="auto" w:fill="FFFFFF"/>
+        </w:rPr>
+        <w:t>pygame</w:t>
+      </w:r>
+      <w:proofErr w:type="spellEnd"/>
+      <w:r>
+        <w:rPr>
+          <w:rFonts w:ascii="Times New Roman" w:hAnsi="Times New Roman" w:cs="Times New Roman"/>
+          <w:b w:val="0"/>
+          <w:color w:val="auto"/>
+          <w:sz w:val="36"/>
+          <w:szCs w:val="36"/>
+          <w:shd w:val="clear" w:color="auto" w:fill="FFFFFF"/>
+        </w:rPr>
+        <w:t xml:space="preserve"> modules.</w:t>
       </w:r>
     </w:p>
     <w:p>
@@ -2170,6 +2562,8 @@
           <w:shd w:val="clear" w:color="auto" w:fill="FFFFFF"/>
         </w:rPr>
       </w:pPr>
+      <w:proofErr w:type="spellStart"/>
+      <w:proofErr w:type="gramStart"/>
       <w:r>
         <w:rPr>
           <w:rFonts w:ascii="Times New Roman" w:hAnsi="Times New Roman" w:cs="Times New Roman"/>
@@ -2180,7 +2574,31 @@
           <w:shd w:val="clear" w:color="auto" w:fill="FFFFFF"/>
         </w:rPr>
         <w:lastRenderedPageBreak/>
-        <w:t>pygame.time.Clock() create an object to help track time.</w:t>
+        <w:t>pygame.time.Clock</w:t>
+      </w:r>
+      <w:proofErr w:type="spellEnd"/>
+      <w:r>
+        <w:rPr>
+          <w:rFonts w:ascii="Times New Roman" w:hAnsi="Times New Roman" w:cs="Times New Roman"/>
+          <w:b w:val="0"/>
+          <w:color w:val="auto"/>
+          <w:sz w:val="36"/>
+          <w:szCs w:val="36"/>
+          <w:shd w:val="clear" w:color="auto" w:fill="FFFFFF"/>
+        </w:rPr>
+        <w:t>(</w:t>
+      </w:r>
+      <w:proofErr w:type="gramEnd"/>
+      <w:r>
+        <w:rPr>
+          <w:rFonts w:ascii="Times New Roman" w:hAnsi="Times New Roman" w:cs="Times New Roman"/>
+          <w:b w:val="0"/>
+          <w:color w:val="auto"/>
+          <w:sz w:val="36"/>
+          <w:szCs w:val="36"/>
+          <w:shd w:val="clear" w:color="auto" w:fill="FFFFFF"/>
+        </w:rPr>
+        <w:t>) create an object to help track time.</w:t>
       </w:r>
     </w:p>
     <w:p>
@@ -2196,16 +2614,53 @@
           <w:shd w:val="clear" w:color="auto" w:fill="FFFFFF"/>
         </w:rPr>
       </w:pPr>
-      <w:r>
-        <w:rPr>
-          <w:rFonts w:ascii="Times New Roman" w:hAnsi="Times New Roman" w:cs="Times New Roman"/>
-          <w:b w:val="0"/>
-          <w:color w:val="auto"/>
-          <w:sz w:val="36"/>
-          <w:szCs w:val="36"/>
-          <w:shd w:val="clear" w:color="auto" w:fill="FFFFFF"/>
-        </w:rPr>
-        <w:t>pygame.display.set_caption() sets the current window caption.</w:t>
+      <w:proofErr w:type="spellStart"/>
+      <w:r>
+        <w:rPr>
+          <w:rFonts w:ascii="Times New Roman" w:hAnsi="Times New Roman" w:cs="Times New Roman"/>
+          <w:b w:val="0"/>
+          <w:color w:val="auto"/>
+          <w:sz w:val="36"/>
+          <w:szCs w:val="36"/>
+          <w:shd w:val="clear" w:color="auto" w:fill="FFFFFF"/>
+        </w:rPr>
+        <w:t>pygame.display.set_</w:t>
+      </w:r>
+      <w:proofErr w:type="gramStart"/>
+      <w:r>
+        <w:rPr>
+          <w:rFonts w:ascii="Times New Roman" w:hAnsi="Times New Roman" w:cs="Times New Roman"/>
+          <w:b w:val="0"/>
+          <w:color w:val="auto"/>
+          <w:sz w:val="36"/>
+          <w:szCs w:val="36"/>
+          <w:shd w:val="clear" w:color="auto" w:fill="FFFFFF"/>
+        </w:rPr>
+        <w:t>caption</w:t>
+      </w:r>
+      <w:proofErr w:type="spellEnd"/>
+      <w:r>
+        <w:rPr>
+          <w:rFonts w:ascii="Times New Roman" w:hAnsi="Times New Roman" w:cs="Times New Roman"/>
+          <w:b w:val="0"/>
+          <w:color w:val="auto"/>
+          <w:sz w:val="36"/>
+          <w:szCs w:val="36"/>
+          <w:shd w:val="clear" w:color="auto" w:fill="FFFFFF"/>
+        </w:rPr>
+        <w:t>(</w:t>
+      </w:r>
+      <w:proofErr w:type="gramEnd"/>
+      <w:r>
+        <w:rPr>
+          <w:rFonts w:ascii="Times New Roman" w:hAnsi="Times New Roman" w:cs="Times New Roman"/>
+          <w:b w:val="0"/>
+          <w:color w:val="auto"/>
+          <w:sz w:val="36"/>
+          <w:szCs w:val="36"/>
+          <w:shd w:val="clear" w:color="auto" w:fill="FFFFFF"/>
+        </w:rPr>
+        <w:t>) sets the current window caption.</w:t>
       </w:r>
     </w:p>
     <w:p>
@@ -2271,6 +2726,8 @@
           <w:shd w:val="clear" w:color="auto" w:fill="FFFFFF"/>
         </w:rPr>
       </w:pPr>
+      <w:proofErr w:type="spellStart"/>
+      <w:proofErr w:type="gramStart"/>
       <w:r>
         <w:rPr>
           <w:rFonts w:ascii="Times New Roman" w:hAnsi="Times New Roman" w:cs="Times New Roman"/>
@@ -2281,7 +2738,85 @@
           <w:highlight w:val="yellow"/>
           <w:shd w:val="clear" w:color="auto" w:fill="FFFFFF"/>
         </w:rPr>
-        <w:t>pygame.image.load('C:/Users/rohan/Desktop/Python Game/My Game/Images/Images/0.png').convert_alpha()</w:t>
+        <w:t>pygame.image.load</w:t>
+      </w:r>
+      <w:proofErr w:type="spellEnd"/>
+      <w:r>
+        <w:rPr>
+          <w:rFonts w:ascii="Times New Roman" w:hAnsi="Times New Roman" w:cs="Times New Roman"/>
+          <w:b w:val="0"/>
+          <w:color w:val="auto"/>
+          <w:sz w:val="36"/>
+          <w:szCs w:val="36"/>
+          <w:highlight w:val="yellow"/>
+          <w:shd w:val="clear" w:color="auto" w:fill="FFFFFF"/>
+        </w:rPr>
+        <w:t>(</w:t>
+      </w:r>
+      <w:proofErr w:type="gramEnd"/>
+      <w:r>
+        <w:rPr>
+          <w:rFonts w:ascii="Times New Roman" w:hAnsi="Times New Roman" w:cs="Times New Roman"/>
+          <w:b w:val="0"/>
+          <w:color w:val="auto"/>
+          <w:sz w:val="36"/>
+          <w:szCs w:val="36"/>
+          <w:highlight w:val="yellow"/>
+          <w:shd w:val="clear" w:color="auto" w:fill="FFFFFF"/>
+        </w:rPr>
+        <w:t>'C:/Users/</w:t>
+      </w:r>
+      <w:proofErr w:type="spellStart"/>
+      <w:r>
+        <w:rPr>
+          <w:rFonts w:ascii="Times New Roman" w:hAnsi="Times New Roman" w:cs="Times New Roman"/>
+          <w:b w:val="0"/>
+          <w:color w:val="auto"/>
+          <w:sz w:val="36"/>
+          <w:szCs w:val="36"/>
+          <w:highlight w:val="yellow"/>
+          <w:shd w:val="clear" w:color="auto" w:fill="FFFFFF"/>
+        </w:rPr>
+        <w:t>rohan</w:t>
+      </w:r>
+      <w:proofErr w:type="spellEnd"/>
+      <w:r>
+        <w:rPr>
+          <w:rFonts w:ascii="Times New Roman" w:hAnsi="Times New Roman" w:cs="Times New Roman"/>
+          <w:b w:val="0"/>
+          <w:color w:val="auto"/>
+          <w:sz w:val="36"/>
+          <w:szCs w:val="36"/>
+          <w:highlight w:val="yellow"/>
+          <w:shd w:val="clear" w:color="auto" w:fill="FFFFFF"/>
+        </w:rPr>
+        <w:t>/Desktop/Python Game/My Game/Images/Images/0.png').</w:t>
+      </w:r>
+      <w:proofErr w:type="spellStart"/>
+      <w:r>
+        <w:rPr>
+          <w:rFonts w:ascii="Times New Roman" w:hAnsi="Times New Roman" w:cs="Times New Roman"/>
+          <w:b w:val="0"/>
+          <w:color w:val="auto"/>
+          <w:sz w:val="36"/>
+          <w:szCs w:val="36"/>
+          <w:highlight w:val="yellow"/>
+          <w:shd w:val="clear" w:color="auto" w:fill="FFFFFF"/>
+        </w:rPr>
+        <w:t>convert_alpha</w:t>
+      </w:r>
+      <w:proofErr w:type="spellEnd"/>
+      <w:r>
+        <w:rPr>
+          <w:rFonts w:ascii="Times New Roman" w:hAnsi="Times New Roman" w:cs="Times New Roman"/>
+          <w:b w:val="0"/>
+          <w:color w:val="auto"/>
+          <w:sz w:val="36"/>
+          <w:szCs w:val="36"/>
+          <w:highlight w:val="yellow"/>
+          <w:shd w:val="clear" w:color="auto" w:fill="FFFFFF"/>
+        </w:rPr>
+        <w:t>()</w:t>
       </w:r>
     </w:p>
     <w:p>
@@ -2306,8 +2841,33 @@
           <w:szCs w:val="36"/>
           <w:shd w:val="clear" w:color="auto" w:fill="FFFFFF"/>
         </w:rPr>
-        <w:t xml:space="preserve">In this line of code, pygame.image.load load an image from a file. In the argument of load function we’re passing the full path of the image to be loaded. </w:t>
-      </w:r>
+        <w:t xml:space="preserve">In this line of code, </w:t>
+      </w:r>
+      <w:proofErr w:type="spellStart"/>
+      <w:r>
+        <w:rPr>
+          <w:rFonts w:ascii="Times New Roman" w:hAnsi="Times New Roman" w:cs="Times New Roman"/>
+          <w:b w:val="0"/>
+          <w:color w:val="auto"/>
+          <w:sz w:val="36"/>
+          <w:szCs w:val="36"/>
+          <w:shd w:val="clear" w:color="auto" w:fill="FFFFFF"/>
+        </w:rPr>
+        <w:t>pygame.image.load</w:t>
+      </w:r>
+      <w:proofErr w:type="spellEnd"/>
+      <w:r>
+        <w:rPr>
+          <w:rFonts w:ascii="Times New Roman" w:hAnsi="Times New Roman" w:cs="Times New Roman"/>
+          <w:b w:val="0"/>
+          <w:color w:val="auto"/>
+          <w:sz w:val="36"/>
+          <w:szCs w:val="36"/>
+          <w:shd w:val="clear" w:color="auto" w:fill="FFFFFF"/>
+        </w:rPr>
+        <w:t xml:space="preserve"> load an image from a file. In the argument of load function we’re passing the full path of the image to be loaded. </w:t>
+      </w:r>
+      <w:proofErr w:type="spellStart"/>
       <w:r>
         <w:rPr>
           <w:rStyle w:val="HTMLCode"/>
@@ -2318,8 +2878,9 @@
           <w:szCs w:val="36"/>
           <w:bdr w:val="none" w:sz="0" w:space="0" w:color="auto" w:frame="1"/>
         </w:rPr>
-        <w:t>convert_alpha</w:t>
-      </w:r>
+        <w:t>convert_</w:t>
+      </w:r>
+      <w:proofErr w:type="gramStart"/>
       <w:r>
         <w:rPr>
           <w:rStyle w:val="HTMLCode"/>
@@ -2330,7 +2891,33 @@
           <w:szCs w:val="36"/>
           <w:bdr w:val="none" w:sz="0" w:space="0" w:color="auto" w:frame="1"/>
         </w:rPr>
-        <w:t>()</w:t>
+        <w:t>alpha</w:t>
+      </w:r>
+      <w:proofErr w:type="spellEnd"/>
+      <w:r>
+        <w:rPr>
+          <w:rStyle w:val="HTMLCode"/>
+          <w:rFonts w:ascii="Times New Roman" w:eastAsiaTheme="majorEastAsia" w:hAnsi="Times New Roman" w:cs="Times New Roman"/>
+          <w:b w:val="0"/>
+          <w:color w:val="242729"/>
+          <w:sz w:val="36"/>
+          <w:szCs w:val="36"/>
+          <w:bdr w:val="none" w:sz="0" w:space="0" w:color="auto" w:frame="1"/>
+        </w:rPr>
+        <w:t>(</w:t>
+      </w:r>
+      <w:proofErr w:type="gramEnd"/>
+      <w:r>
+        <w:rPr>
+          <w:rStyle w:val="HTMLCode"/>
+          <w:rFonts w:ascii="Times New Roman" w:eastAsiaTheme="majorEastAsia" w:hAnsi="Times New Roman" w:cs="Times New Roman"/>
+          <w:b w:val="0"/>
+          <w:color w:val="242729"/>
+          <w:sz w:val="36"/>
+          <w:szCs w:val="36"/>
+          <w:bdr w:val="none" w:sz="0" w:space="0" w:color="auto" w:frame="1"/>
+        </w:rPr>
+        <w:t>)</w:t>
       </w:r>
       <w:r>
         <w:rPr>
@@ -2394,6 +2981,7 @@
           <w:shd w:val="clear" w:color="auto" w:fill="FFFFFF"/>
         </w:rPr>
       </w:pPr>
+      <w:proofErr w:type="gramStart"/>
       <w:r>
         <w:rPr>
           <w:rFonts w:ascii="Times New Roman" w:hAnsi="Times New Roman" w:cs="Times New Roman"/>
@@ -2404,7 +2992,20 @@
           <w:highlight w:val="yellow"/>
           <w:shd w:val="clear" w:color="auto" w:fill="FFFFFF"/>
         </w:rPr>
-        <w:t>pygame.transform.rotate(pygame.image.load(PIPE).convert_alpha(),180)</w:t>
+        <w:t>pygame.transform.rotate(</w:t>
+      </w:r>
+      <w:proofErr w:type="gramEnd"/>
+      <w:r>
+        <w:rPr>
+          <w:rFonts w:ascii="Times New Roman" w:hAnsi="Times New Roman" w:cs="Times New Roman"/>
+          <w:b w:val="0"/>
+          <w:color w:val="auto"/>
+          <w:sz w:val="36"/>
+          <w:szCs w:val="36"/>
+          <w:highlight w:val="yellow"/>
+          <w:shd w:val="clear" w:color="auto" w:fill="FFFFFF"/>
+        </w:rPr>
+        <w:t>pygame.image.load(PIPE).convert_alpha(),180)</w:t>
       </w:r>
     </w:p>
     <w:p>
@@ -2482,16 +3083,42 @@
           <w:shd w:val="clear" w:color="auto" w:fill="FFFFFF"/>
         </w:rPr>
       </w:pPr>
-      <w:r>
-        <w:rPr>
-          <w:rFonts w:ascii="Times New Roman" w:hAnsi="Times New Roman" w:cs="Times New Roman"/>
-          <w:b w:val="0"/>
-          <w:color w:val="auto"/>
-          <w:sz w:val="36"/>
-          <w:szCs w:val="36"/>
-          <w:shd w:val="clear" w:color="auto" w:fill="FFFFFF"/>
-        </w:rPr>
-        <w:t>pygame.mixer.Sound() function is used for that. In the argument of this function we pass the full path of the audio file.</w:t>
+      <w:proofErr w:type="spellStart"/>
+      <w:proofErr w:type="gramStart"/>
+      <w:r>
+        <w:rPr>
+          <w:rFonts w:ascii="Times New Roman" w:hAnsi="Times New Roman" w:cs="Times New Roman"/>
+          <w:b w:val="0"/>
+          <w:color w:val="auto"/>
+          <w:sz w:val="36"/>
+          <w:szCs w:val="36"/>
+          <w:shd w:val="clear" w:color="auto" w:fill="FFFFFF"/>
+        </w:rPr>
+        <w:t>pygame.mixer.Sound</w:t>
+      </w:r>
+      <w:proofErr w:type="spellEnd"/>
+      <w:r>
+        <w:rPr>
+          <w:rFonts w:ascii="Times New Roman" w:hAnsi="Times New Roman" w:cs="Times New Roman"/>
+          <w:b w:val="0"/>
+          <w:color w:val="auto"/>
+          <w:sz w:val="36"/>
+          <w:szCs w:val="36"/>
+          <w:shd w:val="clear" w:color="auto" w:fill="FFFFFF"/>
+        </w:rPr>
+        <w:t>(</w:t>
+      </w:r>
+      <w:proofErr w:type="gramEnd"/>
+      <w:r>
+        <w:rPr>
+          <w:rFonts w:ascii="Times New Roman" w:hAnsi="Times New Roman" w:cs="Times New Roman"/>
+          <w:b w:val="0"/>
+          <w:color w:val="auto"/>
+          <w:sz w:val="36"/>
+          <w:szCs w:val="36"/>
+          <w:shd w:val="clear" w:color="auto" w:fill="FFFFFF"/>
+        </w:rPr>
+        <w:t>) function is used for that. In the argument of this function we pass the full path of the audio file.</w:t>
       </w:r>
     </w:p>
     <w:p>
@@ -2516,7 +3143,68 @@
           <w:szCs w:val="36"/>
           <w:shd w:val="clear" w:color="auto" w:fill="FFFFFF"/>
         </w:rPr>
-        <w:t>At last, we’re calling the openGame() and mainGame() function. We’ll discuss about the function one by one.</w:t>
+        <w:t xml:space="preserve">At last, we’re calling the </w:t>
+      </w:r>
+      <w:proofErr w:type="spellStart"/>
+      <w:proofErr w:type="gramStart"/>
+      <w:r>
+        <w:rPr>
+          <w:rFonts w:ascii="Times New Roman" w:hAnsi="Times New Roman" w:cs="Times New Roman"/>
+          <w:b w:val="0"/>
+          <w:color w:val="auto"/>
+          <w:sz w:val="36"/>
+          <w:szCs w:val="36"/>
+          <w:shd w:val="clear" w:color="auto" w:fill="FFFFFF"/>
+        </w:rPr>
+        <w:t>openGame</w:t>
+      </w:r>
+      <w:proofErr w:type="spellEnd"/>
+      <w:r>
+        <w:rPr>
+          <w:rFonts w:ascii="Times New Roman" w:hAnsi="Times New Roman" w:cs="Times New Roman"/>
+          <w:b w:val="0"/>
+          <w:color w:val="auto"/>
+          <w:sz w:val="36"/>
+          <w:szCs w:val="36"/>
+          <w:shd w:val="clear" w:color="auto" w:fill="FFFFFF"/>
+        </w:rPr>
+        <w:t>(</w:t>
+      </w:r>
+      <w:proofErr w:type="gramEnd"/>
+      <w:r>
+        <w:rPr>
+          <w:rFonts w:ascii="Times New Roman" w:hAnsi="Times New Roman" w:cs="Times New Roman"/>
+          <w:b w:val="0"/>
+          <w:color w:val="auto"/>
+          <w:sz w:val="36"/>
+          <w:szCs w:val="36"/>
+          <w:shd w:val="clear" w:color="auto" w:fill="FFFFFF"/>
+        </w:rPr>
+        <w:t xml:space="preserve">) and </w:t>
+      </w:r>
+      <w:proofErr w:type="spellStart"/>
+      <w:r>
+        <w:rPr>
+          <w:rFonts w:ascii="Times New Roman" w:hAnsi="Times New Roman" w:cs="Times New Roman"/>
+          <w:b w:val="0"/>
+          <w:color w:val="auto"/>
+          <w:sz w:val="36"/>
+          <w:szCs w:val="36"/>
+          <w:shd w:val="clear" w:color="auto" w:fill="FFFFFF"/>
+        </w:rPr>
+        <w:t>mainGame</w:t>
+      </w:r>
+      <w:proofErr w:type="spellEnd"/>
+      <w:r>
+        <w:rPr>
+          <w:rFonts w:ascii="Times New Roman" w:hAnsi="Times New Roman" w:cs="Times New Roman"/>
+          <w:b w:val="0"/>
+          <w:color w:val="auto"/>
+          <w:sz w:val="36"/>
+          <w:szCs w:val="36"/>
+          <w:shd w:val="clear" w:color="auto" w:fill="FFFFFF"/>
+        </w:rPr>
+        <w:t>() function. We’ll discuss about the function one by one.</w:t>
       </w:r>
     </w:p>
     <w:p>
@@ -2544,8 +3232,34 @@
           <w:szCs w:val="36"/>
           <w:shd w:val="clear" w:color="auto" w:fill="FFFFFF"/>
         </w:rPr>
-        <w:t>Now, we’ll discuss about the function openGame()</w:t>
-      </w:r>
+        <w:t xml:space="preserve">Now, we’ll discuss about the function </w:t>
+      </w:r>
+      <w:proofErr w:type="spellStart"/>
+      <w:proofErr w:type="gramStart"/>
+      <w:r>
+        <w:rPr>
+          <w:rFonts w:ascii="Times New Roman" w:hAnsi="Times New Roman" w:cs="Times New Roman"/>
+          <w:b w:val="0"/>
+          <w:color w:val="auto"/>
+          <w:sz w:val="36"/>
+          <w:szCs w:val="36"/>
+          <w:shd w:val="clear" w:color="auto" w:fill="FFFFFF"/>
+        </w:rPr>
+        <w:t>openGame</w:t>
+      </w:r>
+      <w:proofErr w:type="spellEnd"/>
+      <w:r>
+        <w:rPr>
+          <w:rFonts w:ascii="Times New Roman" w:hAnsi="Times New Roman" w:cs="Times New Roman"/>
+          <w:b w:val="0"/>
+          <w:color w:val="auto"/>
+          <w:sz w:val="36"/>
+          <w:szCs w:val="36"/>
+          <w:shd w:val="clear" w:color="auto" w:fill="FFFFFF"/>
+        </w:rPr>
+        <w:t>()</w:t>
+      </w:r>
+      <w:proofErr w:type="gramEnd"/>
     </w:p>
     <w:p>
       <w:pPr>
@@ -2631,7 +3345,55 @@
           <w:shd w:val="clear" w:color="auto" w:fill="FFFFFF"/>
         </w:rPr>
         <w:lastRenderedPageBreak/>
-        <w:t>Initially, we’re setting the x coordinate of the player to SCREENWIDTH/5 and y coordinate of the player to exactly to the mid of the screen. We’re getting the height of the player by the .get_height() function.</w:t>
+        <w:t>Initially, we’re setting the x coordinate of the player to SCREENWIDTH/5 and y coordinate of the player to exactly to the mid of the screen. We’re getting the height of the player by the .</w:t>
+      </w:r>
+      <w:proofErr w:type="spellStart"/>
+      <w:r>
+        <w:rPr>
+          <w:rFonts w:ascii="Times New Roman" w:hAnsi="Times New Roman" w:cs="Times New Roman"/>
+          <w:b w:val="0"/>
+          <w:color w:val="auto"/>
+          <w:sz w:val="36"/>
+          <w:szCs w:val="36"/>
+          <w:shd w:val="clear" w:color="auto" w:fill="FFFFFF"/>
+        </w:rPr>
+        <w:t>get_</w:t>
+      </w:r>
+      <w:proofErr w:type="gramStart"/>
+      <w:r>
+        <w:rPr>
+          <w:rFonts w:ascii="Times New Roman" w:hAnsi="Times New Roman" w:cs="Times New Roman"/>
+          <w:b w:val="0"/>
+          <w:color w:val="auto"/>
+          <w:sz w:val="36"/>
+          <w:szCs w:val="36"/>
+          <w:shd w:val="clear" w:color="auto" w:fill="FFFFFF"/>
+        </w:rPr>
+        <w:t>height</w:t>
+      </w:r>
+      <w:proofErr w:type="spellEnd"/>
+      <w:r>
+        <w:rPr>
+          <w:rFonts w:ascii="Times New Roman" w:hAnsi="Times New Roman" w:cs="Times New Roman"/>
+          <w:b w:val="0"/>
+          <w:color w:val="auto"/>
+          <w:sz w:val="36"/>
+          <w:szCs w:val="36"/>
+          <w:shd w:val="clear" w:color="auto" w:fill="FFFFFF"/>
+        </w:rPr>
+        <w:t>(</w:t>
+      </w:r>
+      <w:proofErr w:type="gramEnd"/>
+      <w:r>
+        <w:rPr>
+          <w:rFonts w:ascii="Times New Roman" w:hAnsi="Times New Roman" w:cs="Times New Roman"/>
+          <w:b w:val="0"/>
+          <w:color w:val="auto"/>
+          <w:sz w:val="36"/>
+          <w:szCs w:val="36"/>
+          <w:shd w:val="clear" w:color="auto" w:fill="FFFFFF"/>
+        </w:rPr>
+        <w:t>) function.</w:t>
       </w:r>
     </w:p>
     <w:p>
@@ -2657,7 +3419,33 @@
           <w:highlight w:val="yellow"/>
           <w:shd w:val="clear" w:color="auto" w:fill="FFFFFF"/>
         </w:rPr>
-        <w:t>y_player=int((SCREENHEIGHT-GAME_SPRITES['player'].get_height())/2)</w:t>
+        <w:t>y_player=</w:t>
+      </w:r>
+      <w:proofErr w:type="gramStart"/>
+      <w:r>
+        <w:rPr>
+          <w:rFonts w:ascii="Times New Roman" w:hAnsi="Times New Roman" w:cs="Times New Roman"/>
+          <w:b w:val="0"/>
+          <w:color w:val="auto"/>
+          <w:sz w:val="36"/>
+          <w:szCs w:val="36"/>
+          <w:highlight w:val="yellow"/>
+          <w:shd w:val="clear" w:color="auto" w:fill="FFFFFF"/>
+        </w:rPr>
+        <w:t>int(</w:t>
+      </w:r>
+      <w:proofErr w:type="gramEnd"/>
+      <w:r>
+        <w:rPr>
+          <w:rFonts w:ascii="Times New Roman" w:hAnsi="Times New Roman" w:cs="Times New Roman"/>
+          <w:b w:val="0"/>
+          <w:color w:val="auto"/>
+          <w:sz w:val="36"/>
+          <w:szCs w:val="36"/>
+          <w:highlight w:val="yellow"/>
+          <w:shd w:val="clear" w:color="auto" w:fill="FFFFFF"/>
+        </w:rPr>
+        <w:t>(SCREENHEIGHT-GAME_SPRITES['player'].get_height())/2)</w:t>
       </w:r>
     </w:p>
     <w:p>
@@ -2729,7 +3517,31 @@
           <w:szCs w:val="36"/>
           <w:shd w:val="clear" w:color="auto" w:fill="FFFFFF"/>
         </w:rPr>
-        <w:t>Similarly, we calculate the x and y coordinate variable of the image of the message to be blit on the screen.</w:t>
+        <w:t xml:space="preserve">Similarly, we calculate the x and y coordinate variable of the image of the message to be </w:t>
+      </w:r>
+      <w:proofErr w:type="spellStart"/>
+      <w:r>
+        <w:rPr>
+          <w:rFonts w:ascii="Times New Roman" w:hAnsi="Times New Roman" w:cs="Times New Roman"/>
+          <w:b w:val="0"/>
+          <w:color w:val="auto"/>
+          <w:sz w:val="36"/>
+          <w:szCs w:val="36"/>
+          <w:shd w:val="clear" w:color="auto" w:fill="FFFFFF"/>
+        </w:rPr>
+        <w:t>blit</w:t>
+      </w:r>
+      <w:proofErr w:type="spellEnd"/>
+      <w:r>
+        <w:rPr>
+          <w:rFonts w:ascii="Times New Roman" w:hAnsi="Times New Roman" w:cs="Times New Roman"/>
+          <w:b w:val="0"/>
+          <w:color w:val="auto"/>
+          <w:sz w:val="36"/>
+          <w:szCs w:val="36"/>
+          <w:shd w:val="clear" w:color="auto" w:fill="FFFFFF"/>
+        </w:rPr>
+        <w:t xml:space="preserve"> on the screen.</w:t>
       </w:r>
     </w:p>
     <w:p>
@@ -2806,6 +3618,7 @@
           <w:shd w:val="clear" w:color="auto" w:fill="FFFFFF"/>
         </w:rPr>
       </w:pPr>
+      <w:proofErr w:type="gramStart"/>
       <w:r>
         <w:rPr>
           <w:rFonts w:ascii="Times New Roman" w:hAnsi="Times New Roman" w:cs="Times New Roman"/>
@@ -2816,7 +3629,46 @@
           <w:highlight w:val="yellow"/>
           <w:shd w:val="clear" w:color="auto" w:fill="FFFFFF"/>
         </w:rPr>
-        <w:t>for event in pygame.event.get():</w:t>
+        <w:t>for</w:t>
+      </w:r>
+      <w:proofErr w:type="gramEnd"/>
+      <w:r>
+        <w:rPr>
+          <w:rFonts w:ascii="Times New Roman" w:hAnsi="Times New Roman" w:cs="Times New Roman"/>
+          <w:b w:val="0"/>
+          <w:color w:val="auto"/>
+          <w:sz w:val="36"/>
+          <w:szCs w:val="36"/>
+          <w:highlight w:val="yellow"/>
+          <w:shd w:val="clear" w:color="auto" w:fill="FFFFFF"/>
+        </w:rPr>
+        <w:t xml:space="preserve"> event in </w:t>
+      </w:r>
+      <w:proofErr w:type="spellStart"/>
+      <w:r>
+        <w:rPr>
+          <w:rFonts w:ascii="Times New Roman" w:hAnsi="Times New Roman" w:cs="Times New Roman"/>
+          <w:b w:val="0"/>
+          <w:color w:val="auto"/>
+          <w:sz w:val="36"/>
+          <w:szCs w:val="36"/>
+          <w:highlight w:val="yellow"/>
+          <w:shd w:val="clear" w:color="auto" w:fill="FFFFFF"/>
+        </w:rPr>
+        <w:t>pygame.event.get</w:t>
+      </w:r>
+      <w:proofErr w:type="spellEnd"/>
+      <w:r>
+        <w:rPr>
+          <w:rFonts w:ascii="Times New Roman" w:hAnsi="Times New Roman" w:cs="Times New Roman"/>
+          <w:b w:val="0"/>
+          <w:color w:val="auto"/>
+          <w:sz w:val="36"/>
+          <w:szCs w:val="36"/>
+          <w:highlight w:val="yellow"/>
+          <w:shd w:val="clear" w:color="auto" w:fill="FFFFFF"/>
+        </w:rPr>
+        <w:t>():</w:t>
       </w:r>
     </w:p>
     <w:p>
@@ -2832,16 +3684,42 @@
           <w:shd w:val="clear" w:color="auto" w:fill="FFFFFF"/>
         </w:rPr>
       </w:pPr>
-      <w:r>
-        <w:rPr>
-          <w:rFonts w:ascii="Times New Roman" w:hAnsi="Times New Roman" w:cs="Times New Roman"/>
-          <w:b w:val="0"/>
-          <w:color w:val="auto"/>
-          <w:sz w:val="36"/>
-          <w:szCs w:val="36"/>
-          <w:shd w:val="clear" w:color="auto" w:fill="FFFFFF"/>
-        </w:rPr>
-        <w:t>pygame.event.get() get events from the queue.</w:t>
+      <w:proofErr w:type="spellStart"/>
+      <w:proofErr w:type="gramStart"/>
+      <w:r>
+        <w:rPr>
+          <w:rFonts w:ascii="Times New Roman" w:hAnsi="Times New Roman" w:cs="Times New Roman"/>
+          <w:b w:val="0"/>
+          <w:color w:val="auto"/>
+          <w:sz w:val="36"/>
+          <w:szCs w:val="36"/>
+          <w:shd w:val="clear" w:color="auto" w:fill="FFFFFF"/>
+        </w:rPr>
+        <w:t>pygame.event.get</w:t>
+      </w:r>
+      <w:proofErr w:type="spellEnd"/>
+      <w:r>
+        <w:rPr>
+          <w:rFonts w:ascii="Times New Roman" w:hAnsi="Times New Roman" w:cs="Times New Roman"/>
+          <w:b w:val="0"/>
+          <w:color w:val="auto"/>
+          <w:sz w:val="36"/>
+          <w:szCs w:val="36"/>
+          <w:shd w:val="clear" w:color="auto" w:fill="FFFFFF"/>
+        </w:rPr>
+        <w:t>(</w:t>
+      </w:r>
+      <w:proofErr w:type="gramEnd"/>
+      <w:r>
+        <w:rPr>
+          <w:rFonts w:ascii="Times New Roman" w:hAnsi="Times New Roman" w:cs="Times New Roman"/>
+          <w:b w:val="0"/>
+          <w:color w:val="auto"/>
+          <w:sz w:val="36"/>
+          <w:szCs w:val="36"/>
+          <w:shd w:val="clear" w:color="auto" w:fill="FFFFFF"/>
+        </w:rPr>
+        <w:t>) get events from the queue.</w:t>
       </w:r>
     </w:p>
     <w:p>
@@ -2866,18 +3744,177 @@
           <w:szCs w:val="36"/>
           <w:shd w:val="clear" w:color="auto" w:fill="FFFFFF"/>
         </w:rPr>
-        <w:t xml:space="preserve">If the type of the event is QUIT type the the game is closed. Else if the type of the key is KEYDOWN the function execution is stopped, in that case we go the the mainGame() function. Else BACKGROUND, PIPE, MESSAGE and PLAYER is blitted on the screen. </w:t>
-      </w:r>
-      <w:r>
-        <w:rPr>
-          <w:rFonts w:ascii="Times New Roman" w:hAnsi="Times New Roman" w:cs="Times New Roman"/>
-          <w:b w:val="0"/>
-          <w:color w:val="auto"/>
-          <w:sz w:val="36"/>
-          <w:szCs w:val="36"/>
-          <w:shd w:val="clear" w:color="auto" w:fill="FFFFFF"/>
-        </w:rPr>
-        <w:t xml:space="preserve">FPSCLOCK.tick(FPS) is just a measure of time in pygame </w:t>
+        <w:t xml:space="preserve">If the type of the event is QUIT type the </w:t>
+      </w:r>
+      <w:proofErr w:type="spellStart"/>
+      <w:r>
+        <w:rPr>
+          <w:rFonts w:ascii="Times New Roman" w:hAnsi="Times New Roman" w:cs="Times New Roman"/>
+          <w:b w:val="0"/>
+          <w:color w:val="auto"/>
+          <w:sz w:val="36"/>
+          <w:szCs w:val="36"/>
+          <w:shd w:val="clear" w:color="auto" w:fill="FFFFFF"/>
+        </w:rPr>
+        <w:t>the</w:t>
+      </w:r>
+      <w:proofErr w:type="spellEnd"/>
+      <w:r>
+        <w:rPr>
+          <w:rFonts w:ascii="Times New Roman" w:hAnsi="Times New Roman" w:cs="Times New Roman"/>
+          <w:b w:val="0"/>
+          <w:color w:val="auto"/>
+          <w:sz w:val="36"/>
+          <w:szCs w:val="36"/>
+          <w:shd w:val="clear" w:color="auto" w:fill="FFFFFF"/>
+        </w:rPr>
+        <w:t xml:space="preserve"> game is closed. Else if the type of the key is KEYDOWN the function execution is stopped, in that case we go the </w:t>
+      </w:r>
+      <w:proofErr w:type="spellStart"/>
+      <w:r>
+        <w:rPr>
+          <w:rFonts w:ascii="Times New Roman" w:hAnsi="Times New Roman" w:cs="Times New Roman"/>
+          <w:b w:val="0"/>
+          <w:color w:val="auto"/>
+          <w:sz w:val="36"/>
+          <w:szCs w:val="36"/>
+          <w:shd w:val="clear" w:color="auto" w:fill="FFFFFF"/>
+        </w:rPr>
+        <w:t>the</w:t>
+      </w:r>
+      <w:proofErr w:type="spellEnd"/>
+      <w:r>
+        <w:rPr>
+          <w:rFonts w:ascii="Times New Roman" w:hAnsi="Times New Roman" w:cs="Times New Roman"/>
+          <w:b w:val="0"/>
+          <w:color w:val="auto"/>
+          <w:sz w:val="36"/>
+          <w:szCs w:val="36"/>
+          <w:shd w:val="clear" w:color="auto" w:fill="FFFFFF"/>
+        </w:rPr>
+        <w:t xml:space="preserve"> </w:t>
+      </w:r>
+      <w:proofErr w:type="spellStart"/>
+      <w:proofErr w:type="gramStart"/>
+      <w:r>
+        <w:rPr>
+          <w:rFonts w:ascii="Times New Roman" w:hAnsi="Times New Roman" w:cs="Times New Roman"/>
+          <w:b w:val="0"/>
+          <w:color w:val="auto"/>
+          <w:sz w:val="36"/>
+          <w:szCs w:val="36"/>
+          <w:shd w:val="clear" w:color="auto" w:fill="FFFFFF"/>
+        </w:rPr>
+        <w:t>mainGame</w:t>
+      </w:r>
+      <w:proofErr w:type="spellEnd"/>
+      <w:r>
+        <w:rPr>
+          <w:rFonts w:ascii="Times New Roman" w:hAnsi="Times New Roman" w:cs="Times New Roman"/>
+          <w:b w:val="0"/>
+          <w:color w:val="auto"/>
+          <w:sz w:val="36"/>
+          <w:szCs w:val="36"/>
+          <w:shd w:val="clear" w:color="auto" w:fill="FFFFFF"/>
+        </w:rPr>
+        <w:t>(</w:t>
+      </w:r>
+      <w:proofErr w:type="gramEnd"/>
+      <w:r>
+        <w:rPr>
+          <w:rFonts w:ascii="Times New Roman" w:hAnsi="Times New Roman" w:cs="Times New Roman"/>
+          <w:b w:val="0"/>
+          <w:color w:val="auto"/>
+          <w:sz w:val="36"/>
+          <w:szCs w:val="36"/>
+          <w:shd w:val="clear" w:color="auto" w:fill="FFFFFF"/>
+        </w:rPr>
+        <w:t xml:space="preserve">) function. Else BACKGROUND, PIPE, MESSAGE and PLAYER is </w:t>
+      </w:r>
+      <w:proofErr w:type="spellStart"/>
+      <w:r>
+        <w:rPr>
+          <w:rFonts w:ascii="Times New Roman" w:hAnsi="Times New Roman" w:cs="Times New Roman"/>
+          <w:b w:val="0"/>
+          <w:color w:val="auto"/>
+          <w:sz w:val="36"/>
+          <w:szCs w:val="36"/>
+          <w:shd w:val="clear" w:color="auto" w:fill="FFFFFF"/>
+        </w:rPr>
+        <w:t>blitted</w:t>
+      </w:r>
+      <w:proofErr w:type="spellEnd"/>
+      <w:r>
+        <w:rPr>
+          <w:rFonts w:ascii="Times New Roman" w:hAnsi="Times New Roman" w:cs="Times New Roman"/>
+          <w:b w:val="0"/>
+          <w:color w:val="auto"/>
+          <w:sz w:val="36"/>
+          <w:szCs w:val="36"/>
+          <w:shd w:val="clear" w:color="auto" w:fill="FFFFFF"/>
+        </w:rPr>
+        <w:t xml:space="preserve"> on the screen. </w:t>
+      </w:r>
+      <w:proofErr w:type="spellStart"/>
+      <w:proofErr w:type="gramStart"/>
+      <w:r>
+        <w:rPr>
+          <w:rFonts w:ascii="Times New Roman" w:hAnsi="Times New Roman" w:cs="Times New Roman"/>
+          <w:b w:val="0"/>
+          <w:color w:val="auto"/>
+          <w:sz w:val="36"/>
+          <w:szCs w:val="36"/>
+          <w:shd w:val="clear" w:color="auto" w:fill="FFFFFF"/>
+        </w:rPr>
+        <w:t>FPSCLOCK.tick</w:t>
+      </w:r>
+      <w:proofErr w:type="spellEnd"/>
+      <w:r>
+        <w:rPr>
+          <w:rFonts w:ascii="Times New Roman" w:hAnsi="Times New Roman" w:cs="Times New Roman"/>
+          <w:b w:val="0"/>
+          <w:color w:val="auto"/>
+          <w:sz w:val="36"/>
+          <w:szCs w:val="36"/>
+          <w:shd w:val="clear" w:color="auto" w:fill="FFFFFF"/>
+        </w:rPr>
+        <w:t>(</w:t>
+      </w:r>
+      <w:proofErr w:type="gramEnd"/>
+      <w:r>
+        <w:rPr>
+          <w:rFonts w:ascii="Times New Roman" w:hAnsi="Times New Roman" w:cs="Times New Roman"/>
+          <w:b w:val="0"/>
+          <w:color w:val="auto"/>
+          <w:sz w:val="36"/>
+          <w:szCs w:val="36"/>
+          <w:shd w:val="clear" w:color="auto" w:fill="FFFFFF"/>
+        </w:rPr>
+        <w:t xml:space="preserve">FPS) is just a measure of time in </w:t>
+      </w:r>
+      <w:proofErr w:type="spellStart"/>
+      <w:r>
+        <w:rPr>
+          <w:rFonts w:ascii="Times New Roman" w:hAnsi="Times New Roman" w:cs="Times New Roman"/>
+          <w:b w:val="0"/>
+          <w:color w:val="auto"/>
+          <w:sz w:val="36"/>
+          <w:szCs w:val="36"/>
+          <w:shd w:val="clear" w:color="auto" w:fill="FFFFFF"/>
+        </w:rPr>
+        <w:t>pygame</w:t>
+      </w:r>
+      <w:proofErr w:type="spellEnd"/>
+      <w:r>
+        <w:rPr>
+          <w:rFonts w:ascii="Times New Roman" w:hAnsi="Times New Roman" w:cs="Times New Roman"/>
+          <w:b w:val="0"/>
+          <w:color w:val="auto"/>
+          <w:sz w:val="36"/>
+          <w:szCs w:val="36"/>
+          <w:shd w:val="clear" w:color="auto" w:fill="FFFFFF"/>
+        </w:rPr>
+        <w:t xml:space="preserve"> </w:t>
       </w:r>
       <w:r>
         <w:rPr>
@@ -2917,7 +3954,44 @@
           <w:szCs w:val="36"/>
           <w:shd w:val="clear" w:color="auto" w:fill="FFFFFF"/>
         </w:rPr>
-        <w:t>Now before defining the mainGame() function we’re defining other two important functions.</w:t>
+        <w:t xml:space="preserve">Now before defining the </w:t>
+      </w:r>
+      <w:proofErr w:type="spellStart"/>
+      <w:proofErr w:type="gramStart"/>
+      <w:r>
+        <w:rPr>
+          <w:rFonts w:ascii="Times New Roman" w:hAnsi="Times New Roman" w:cs="Times New Roman"/>
+          <w:b w:val="0"/>
+          <w:color w:val="auto"/>
+          <w:sz w:val="36"/>
+          <w:szCs w:val="36"/>
+          <w:shd w:val="clear" w:color="auto" w:fill="FFFFFF"/>
+        </w:rPr>
+        <w:t>mainGame</w:t>
+      </w:r>
+      <w:proofErr w:type="spellEnd"/>
+      <w:r>
+        <w:rPr>
+          <w:rFonts w:ascii="Times New Roman" w:hAnsi="Times New Roman" w:cs="Times New Roman"/>
+          <w:b w:val="0"/>
+          <w:color w:val="auto"/>
+          <w:sz w:val="36"/>
+          <w:szCs w:val="36"/>
+          <w:shd w:val="clear" w:color="auto" w:fill="FFFFFF"/>
+        </w:rPr>
+        <w:t>(</w:t>
+      </w:r>
+      <w:proofErr w:type="gramEnd"/>
+      <w:r>
+        <w:rPr>
+          <w:rFonts w:ascii="Times New Roman" w:hAnsi="Times New Roman" w:cs="Times New Roman"/>
+          <w:b w:val="0"/>
+          <w:color w:val="auto"/>
+          <w:sz w:val="36"/>
+          <w:szCs w:val="36"/>
+          <w:shd w:val="clear" w:color="auto" w:fill="FFFFFF"/>
+        </w:rPr>
+        <w:t>) function we’re defining other two important functions.</w:t>
       </w:r>
     </w:p>
     <w:p>
@@ -2944,16 +4018,42 @@
         </w:rPr>
         <w:t xml:space="preserve">Let’s discuss about </w:t>
       </w:r>
-      <w:r>
-        <w:rPr>
-          <w:rFonts w:ascii="Times New Roman" w:hAnsi="Times New Roman" w:cs="Times New Roman"/>
-          <w:b w:val="0"/>
-          <w:color w:val="auto"/>
-          <w:sz w:val="36"/>
-          <w:szCs w:val="36"/>
-          <w:shd w:val="clear" w:color="auto" w:fill="FFFFFF"/>
-        </w:rPr>
-        <w:t>getRandomPipe() function which generates random pipes.</w:t>
+      <w:proofErr w:type="spellStart"/>
+      <w:proofErr w:type="gramStart"/>
+      <w:r>
+        <w:rPr>
+          <w:rFonts w:ascii="Times New Roman" w:hAnsi="Times New Roman" w:cs="Times New Roman"/>
+          <w:b w:val="0"/>
+          <w:color w:val="auto"/>
+          <w:sz w:val="36"/>
+          <w:szCs w:val="36"/>
+          <w:shd w:val="clear" w:color="auto" w:fill="FFFFFF"/>
+        </w:rPr>
+        <w:t>getRandomPipe</w:t>
+      </w:r>
+      <w:proofErr w:type="spellEnd"/>
+      <w:r>
+        <w:rPr>
+          <w:rFonts w:ascii="Times New Roman" w:hAnsi="Times New Roman" w:cs="Times New Roman"/>
+          <w:b w:val="0"/>
+          <w:color w:val="auto"/>
+          <w:sz w:val="36"/>
+          <w:szCs w:val="36"/>
+          <w:shd w:val="clear" w:color="auto" w:fill="FFFFFF"/>
+        </w:rPr>
+        <w:t>(</w:t>
+      </w:r>
+      <w:proofErr w:type="gramEnd"/>
+      <w:r>
+        <w:rPr>
+          <w:rFonts w:ascii="Times New Roman" w:hAnsi="Times New Roman" w:cs="Times New Roman"/>
+          <w:b w:val="0"/>
+          <w:color w:val="auto"/>
+          <w:sz w:val="36"/>
+          <w:szCs w:val="36"/>
+          <w:shd w:val="clear" w:color="auto" w:fill="FFFFFF"/>
+        </w:rPr>
+        <w:t>) function which generates random pipes.</w:t>
       </w:r>
     </w:p>
     <w:p>
@@ -3079,7 +4179,44 @@
           <w:szCs w:val="36"/>
           <w:shd w:val="clear" w:color="auto" w:fill="FFFFFF"/>
         </w:rPr>
-        <w:t>Now let’s discuss about the isCollide() function.</w:t>
+        <w:t xml:space="preserve">Now let’s discuss about the </w:t>
+      </w:r>
+      <w:proofErr w:type="spellStart"/>
+      <w:proofErr w:type="gramStart"/>
+      <w:r>
+        <w:rPr>
+          <w:rFonts w:ascii="Times New Roman" w:hAnsi="Times New Roman" w:cs="Times New Roman"/>
+          <w:b w:val="0"/>
+          <w:color w:val="auto"/>
+          <w:sz w:val="36"/>
+          <w:szCs w:val="36"/>
+          <w:shd w:val="clear" w:color="auto" w:fill="FFFFFF"/>
+        </w:rPr>
+        <w:t>isCollide</w:t>
+      </w:r>
+      <w:proofErr w:type="spellEnd"/>
+      <w:r>
+        <w:rPr>
+          <w:rFonts w:ascii="Times New Roman" w:hAnsi="Times New Roman" w:cs="Times New Roman"/>
+          <w:b w:val="0"/>
+          <w:color w:val="auto"/>
+          <w:sz w:val="36"/>
+          <w:szCs w:val="36"/>
+          <w:shd w:val="clear" w:color="auto" w:fill="FFFFFF"/>
+        </w:rPr>
+        <w:t>(</w:t>
+      </w:r>
+      <w:proofErr w:type="gramEnd"/>
+      <w:r>
+        <w:rPr>
+          <w:rFonts w:ascii="Times New Roman" w:hAnsi="Times New Roman" w:cs="Times New Roman"/>
+          <w:b w:val="0"/>
+          <w:color w:val="auto"/>
+          <w:sz w:val="36"/>
+          <w:szCs w:val="36"/>
+          <w:shd w:val="clear" w:color="auto" w:fill="FFFFFF"/>
+        </w:rPr>
+        <w:t>) function.</w:t>
       </w:r>
     </w:p>
     <w:p>
@@ -3193,7 +4330,44 @@
           <w:szCs w:val="36"/>
           <w:shd w:val="clear" w:color="auto" w:fill="FFFFFF"/>
         </w:rPr>
-        <w:t>Now, we’ll discuss broadly about the mainGame() function.</w:t>
+        <w:t xml:space="preserve">Now, we’ll discuss broadly about the </w:t>
+      </w:r>
+      <w:proofErr w:type="spellStart"/>
+      <w:proofErr w:type="gramStart"/>
+      <w:r>
+        <w:rPr>
+          <w:rFonts w:ascii="Times New Roman" w:hAnsi="Times New Roman" w:cs="Times New Roman"/>
+          <w:b w:val="0"/>
+          <w:color w:val="auto"/>
+          <w:sz w:val="36"/>
+          <w:szCs w:val="36"/>
+          <w:shd w:val="clear" w:color="auto" w:fill="FFFFFF"/>
+        </w:rPr>
+        <w:t>mainGame</w:t>
+      </w:r>
+      <w:proofErr w:type="spellEnd"/>
+      <w:r>
+        <w:rPr>
+          <w:rFonts w:ascii="Times New Roman" w:hAnsi="Times New Roman" w:cs="Times New Roman"/>
+          <w:b w:val="0"/>
+          <w:color w:val="auto"/>
+          <w:sz w:val="36"/>
+          <w:szCs w:val="36"/>
+          <w:shd w:val="clear" w:color="auto" w:fill="FFFFFF"/>
+        </w:rPr>
+        <w:t>(</w:t>
+      </w:r>
+      <w:proofErr w:type="gramEnd"/>
+      <w:r>
+        <w:rPr>
+          <w:rFonts w:ascii="Times New Roman" w:hAnsi="Times New Roman" w:cs="Times New Roman"/>
+          <w:b w:val="0"/>
+          <w:color w:val="auto"/>
+          <w:sz w:val="36"/>
+          <w:szCs w:val="36"/>
+          <w:shd w:val="clear" w:color="auto" w:fill="FFFFFF"/>
+        </w:rPr>
+        <w:t>) function.</w:t>
       </w:r>
     </w:p>
     <w:p>
@@ -3316,7 +4490,79 @@
           <w:szCs w:val="36"/>
           <w:shd w:val="clear" w:color="auto" w:fill="FFFFFF"/>
         </w:rPr>
-        <w:t>re generating two random pipes and storing their coordiantes in the list upperPipes and lowerPipes.</w:t>
+        <w:t xml:space="preserve">re generating two random pipes and storing their </w:t>
+      </w:r>
+      <w:proofErr w:type="spellStart"/>
+      <w:r>
+        <w:rPr>
+          <w:rFonts w:ascii="Times New Roman" w:hAnsi="Times New Roman" w:cs="Times New Roman"/>
+          <w:b w:val="0"/>
+          <w:color w:val="auto"/>
+          <w:sz w:val="36"/>
+          <w:szCs w:val="36"/>
+          <w:shd w:val="clear" w:color="auto" w:fill="FFFFFF"/>
+        </w:rPr>
+        <w:t>coordiantes</w:t>
+      </w:r>
+      <w:proofErr w:type="spellEnd"/>
+      <w:r>
+        <w:rPr>
+          <w:rFonts w:ascii="Times New Roman" w:hAnsi="Times New Roman" w:cs="Times New Roman"/>
+          <w:b w:val="0"/>
+          <w:color w:val="auto"/>
+          <w:sz w:val="36"/>
+          <w:szCs w:val="36"/>
+          <w:shd w:val="clear" w:color="auto" w:fill="FFFFFF"/>
+        </w:rPr>
+        <w:t xml:space="preserve"> in the list </w:t>
+      </w:r>
+      <w:proofErr w:type="spellStart"/>
+      <w:r>
+        <w:rPr>
+          <w:rFonts w:ascii="Times New Roman" w:hAnsi="Times New Roman" w:cs="Times New Roman"/>
+          <w:b w:val="0"/>
+          <w:color w:val="auto"/>
+          <w:sz w:val="36"/>
+          <w:szCs w:val="36"/>
+          <w:shd w:val="clear" w:color="auto" w:fill="FFFFFF"/>
+        </w:rPr>
+        <w:t>upperPipes</w:t>
+      </w:r>
+      <w:proofErr w:type="spellEnd"/>
+      <w:r>
+        <w:rPr>
+          <w:rFonts w:ascii="Times New Roman" w:hAnsi="Times New Roman" w:cs="Times New Roman"/>
+          <w:b w:val="0"/>
+          <w:color w:val="auto"/>
+          <w:sz w:val="36"/>
+          <w:szCs w:val="36"/>
+          <w:shd w:val="clear" w:color="auto" w:fill="FFFFFF"/>
+        </w:rPr>
+        <w:t xml:space="preserve"> and </w:t>
+      </w:r>
+      <w:proofErr w:type="spellStart"/>
+      <w:r>
+        <w:rPr>
+          <w:rFonts w:ascii="Times New Roman" w:hAnsi="Times New Roman" w:cs="Times New Roman"/>
+          <w:b w:val="0"/>
+          <w:color w:val="auto"/>
+          <w:sz w:val="36"/>
+          <w:szCs w:val="36"/>
+          <w:shd w:val="clear" w:color="auto" w:fill="FFFFFF"/>
+        </w:rPr>
+        <w:t>lowerPipes</w:t>
+      </w:r>
+      <w:proofErr w:type="spellEnd"/>
+      <w:r>
+        <w:rPr>
+          <w:rFonts w:ascii="Times New Roman" w:hAnsi="Times New Roman" w:cs="Times New Roman"/>
+          <w:b w:val="0"/>
+          <w:color w:val="auto"/>
+          <w:sz w:val="36"/>
+          <w:szCs w:val="36"/>
+          <w:shd w:val="clear" w:color="auto" w:fill="FFFFFF"/>
+        </w:rPr>
+        <w:t>.</w:t>
       </w:r>
     </w:p>
     <w:p>
@@ -3341,7 +4587,175 @@
           <w:szCs w:val="36"/>
           <w:shd w:val="clear" w:color="auto" w:fill="FFFFFF"/>
         </w:rPr>
-        <w:t>We’re assigning pipeVelX, playerVelY, playerMaxVelY, playerMinVelY, playerAccY, playerFlapAccv and playerFlapped some value. We came across the required value by tuning.</w:t>
+        <w:t xml:space="preserve">We’re assigning </w:t>
+      </w:r>
+      <w:proofErr w:type="spellStart"/>
+      <w:r>
+        <w:rPr>
+          <w:rFonts w:ascii="Times New Roman" w:hAnsi="Times New Roman" w:cs="Times New Roman"/>
+          <w:b w:val="0"/>
+          <w:color w:val="auto"/>
+          <w:sz w:val="36"/>
+          <w:szCs w:val="36"/>
+          <w:shd w:val="clear" w:color="auto" w:fill="FFFFFF"/>
+        </w:rPr>
+        <w:t>pipeVelX</w:t>
+      </w:r>
+      <w:proofErr w:type="spellEnd"/>
+      <w:r>
+        <w:rPr>
+          <w:rFonts w:ascii="Times New Roman" w:hAnsi="Times New Roman" w:cs="Times New Roman"/>
+          <w:b w:val="0"/>
+          <w:color w:val="auto"/>
+          <w:sz w:val="36"/>
+          <w:szCs w:val="36"/>
+          <w:shd w:val="clear" w:color="auto" w:fill="FFFFFF"/>
+        </w:rPr>
+        <w:t xml:space="preserve">, </w:t>
+      </w:r>
+      <w:proofErr w:type="spellStart"/>
+      <w:r>
+        <w:rPr>
+          <w:rFonts w:ascii="Times New Roman" w:hAnsi="Times New Roman" w:cs="Times New Roman"/>
+          <w:b w:val="0"/>
+          <w:color w:val="auto"/>
+          <w:sz w:val="36"/>
+          <w:szCs w:val="36"/>
+          <w:shd w:val="clear" w:color="auto" w:fill="FFFFFF"/>
+        </w:rPr>
+        <w:t>playerVelY</w:t>
+      </w:r>
+      <w:proofErr w:type="spellEnd"/>
+      <w:r>
+        <w:rPr>
+          <w:rFonts w:ascii="Times New Roman" w:hAnsi="Times New Roman" w:cs="Times New Roman"/>
+          <w:b w:val="0"/>
+          <w:color w:val="auto"/>
+          <w:sz w:val="36"/>
+          <w:szCs w:val="36"/>
+          <w:shd w:val="clear" w:color="auto" w:fill="FFFFFF"/>
+        </w:rPr>
+        <w:t xml:space="preserve">, </w:t>
+      </w:r>
+      <w:proofErr w:type="spellStart"/>
+      <w:r>
+        <w:rPr>
+          <w:rFonts w:ascii="Times New Roman" w:hAnsi="Times New Roman" w:cs="Times New Roman"/>
+          <w:b w:val="0"/>
+          <w:color w:val="auto"/>
+          <w:sz w:val="36"/>
+          <w:szCs w:val="36"/>
+          <w:shd w:val="clear" w:color="auto" w:fill="FFFFFF"/>
+        </w:rPr>
+        <w:t>playerMaxVelY</w:t>
+      </w:r>
+      <w:proofErr w:type="spellEnd"/>
+      <w:r>
+        <w:rPr>
+          <w:rFonts w:ascii="Times New Roman" w:hAnsi="Times New Roman" w:cs="Times New Roman"/>
+          <w:b w:val="0"/>
+          <w:color w:val="auto"/>
+          <w:sz w:val="36"/>
+          <w:szCs w:val="36"/>
+          <w:shd w:val="clear" w:color="auto" w:fill="FFFFFF"/>
+        </w:rPr>
+        <w:t xml:space="preserve">, </w:t>
+      </w:r>
+      <w:proofErr w:type="spellStart"/>
+      <w:r>
+        <w:rPr>
+          <w:rFonts w:ascii="Times New Roman" w:hAnsi="Times New Roman" w:cs="Times New Roman"/>
+          <w:b w:val="0"/>
+          <w:color w:val="auto"/>
+          <w:sz w:val="36"/>
+          <w:szCs w:val="36"/>
+          <w:shd w:val="clear" w:color="auto" w:fill="FFFFFF"/>
+        </w:rPr>
+        <w:t>playerMinVelY</w:t>
+      </w:r>
+      <w:proofErr w:type="spellEnd"/>
+      <w:r>
+        <w:rPr>
+          <w:rFonts w:ascii="Times New Roman" w:hAnsi="Times New Roman" w:cs="Times New Roman"/>
+          <w:b w:val="0"/>
+          <w:color w:val="auto"/>
+          <w:sz w:val="36"/>
+          <w:szCs w:val="36"/>
+          <w:shd w:val="clear" w:color="auto" w:fill="FFFFFF"/>
+        </w:rPr>
+        <w:t xml:space="preserve">, </w:t>
+      </w:r>
+      <w:proofErr w:type="spellStart"/>
+      <w:r>
+        <w:rPr>
+          <w:rFonts w:ascii="Times New Roman" w:hAnsi="Times New Roman" w:cs="Times New Roman"/>
+          <w:b w:val="0"/>
+          <w:color w:val="auto"/>
+          <w:sz w:val="36"/>
+          <w:szCs w:val="36"/>
+          <w:shd w:val="clear" w:color="auto" w:fill="FFFFFF"/>
+        </w:rPr>
+        <w:t>playerAccY</w:t>
+      </w:r>
+      <w:proofErr w:type="spellEnd"/>
+      <w:r>
+        <w:rPr>
+          <w:rFonts w:ascii="Times New Roman" w:hAnsi="Times New Roman" w:cs="Times New Roman"/>
+          <w:b w:val="0"/>
+          <w:color w:val="auto"/>
+          <w:sz w:val="36"/>
+          <w:szCs w:val="36"/>
+          <w:shd w:val="clear" w:color="auto" w:fill="FFFFFF"/>
+        </w:rPr>
+        <w:t xml:space="preserve">, </w:t>
+      </w:r>
+      <w:proofErr w:type="spellStart"/>
+      <w:r>
+        <w:rPr>
+          <w:rFonts w:ascii="Times New Roman" w:hAnsi="Times New Roman" w:cs="Times New Roman"/>
+          <w:b w:val="0"/>
+          <w:color w:val="auto"/>
+          <w:sz w:val="36"/>
+          <w:szCs w:val="36"/>
+          <w:shd w:val="clear" w:color="auto" w:fill="FFFFFF"/>
+        </w:rPr>
+        <w:t>playerFlapAccv</w:t>
+      </w:r>
+      <w:proofErr w:type="spellEnd"/>
+      <w:r>
+        <w:rPr>
+          <w:rFonts w:ascii="Times New Roman" w:hAnsi="Times New Roman" w:cs="Times New Roman"/>
+          <w:b w:val="0"/>
+          <w:color w:val="auto"/>
+          <w:sz w:val="36"/>
+          <w:szCs w:val="36"/>
+          <w:shd w:val="clear" w:color="auto" w:fill="FFFFFF"/>
+        </w:rPr>
+        <w:t xml:space="preserve"> and </w:t>
+      </w:r>
+      <w:proofErr w:type="spellStart"/>
+      <w:r>
+        <w:rPr>
+          <w:rFonts w:ascii="Times New Roman" w:hAnsi="Times New Roman" w:cs="Times New Roman"/>
+          <w:b w:val="0"/>
+          <w:color w:val="auto"/>
+          <w:sz w:val="36"/>
+          <w:szCs w:val="36"/>
+          <w:shd w:val="clear" w:color="auto" w:fill="FFFFFF"/>
+        </w:rPr>
+        <w:t>playerFlapped</w:t>
+      </w:r>
+      <w:proofErr w:type="spellEnd"/>
+      <w:r>
+        <w:rPr>
+          <w:rFonts w:ascii="Times New Roman" w:hAnsi="Times New Roman" w:cs="Times New Roman"/>
+          <w:b w:val="0"/>
+          <w:color w:val="auto"/>
+          <w:sz w:val="36"/>
+          <w:szCs w:val="36"/>
+          <w:shd w:val="clear" w:color="auto" w:fill="FFFFFF"/>
+        </w:rPr>
+        <w:t xml:space="preserve"> some value. We came across the required value by tuning.</w:t>
       </w:r>
     </w:p>
     <w:p>
@@ -3438,18 +4852,66 @@
           <w:szCs w:val="36"/>
           <w:shd w:val="clear" w:color="auto" w:fill="FFFFFF"/>
         </w:rPr>
-        <w:t xml:space="preserve">is used to drive the game smoothly. The for loop is more or less similar to the </w:t>
-      </w:r>
-      <w:r>
-        <w:rPr>
-          <w:rFonts w:ascii="Times New Roman" w:hAnsi="Times New Roman" w:cs="Times New Roman"/>
-          <w:b w:val="0"/>
-          <w:color w:val="auto"/>
-          <w:sz w:val="36"/>
-          <w:szCs w:val="36"/>
-          <w:shd w:val="clear" w:color="auto" w:fill="FFFFFF"/>
-        </w:rPr>
-        <w:t xml:space="preserve">above mentioned for loop block. Here, the only change is in the playerFlapped variables value; it indicates that the </w:t>
+        <w:t xml:space="preserve">is used to drive the game smoothly. </w:t>
+      </w:r>
+      <w:proofErr w:type="gramStart"/>
+      <w:r>
+        <w:rPr>
+          <w:rFonts w:ascii="Times New Roman" w:hAnsi="Times New Roman" w:cs="Times New Roman"/>
+          <w:b w:val="0"/>
+          <w:color w:val="auto"/>
+          <w:sz w:val="36"/>
+          <w:szCs w:val="36"/>
+          <w:shd w:val="clear" w:color="auto" w:fill="FFFFFF"/>
+        </w:rPr>
+        <w:t>The for</w:t>
+      </w:r>
+      <w:proofErr w:type="gramEnd"/>
+      <w:r>
+        <w:rPr>
+          <w:rFonts w:ascii="Times New Roman" w:hAnsi="Times New Roman" w:cs="Times New Roman"/>
+          <w:b w:val="0"/>
+          <w:color w:val="auto"/>
+          <w:sz w:val="36"/>
+          <w:szCs w:val="36"/>
+          <w:shd w:val="clear" w:color="auto" w:fill="FFFFFF"/>
+        </w:rPr>
+        <w:t xml:space="preserve"> loop is more or less similar to the </w:t>
+      </w:r>
+      <w:r>
+        <w:rPr>
+          <w:rFonts w:ascii="Times New Roman" w:hAnsi="Times New Roman" w:cs="Times New Roman"/>
+          <w:b w:val="0"/>
+          <w:color w:val="auto"/>
+          <w:sz w:val="36"/>
+          <w:szCs w:val="36"/>
+          <w:shd w:val="clear" w:color="auto" w:fill="FFFFFF"/>
+        </w:rPr>
+        <w:t xml:space="preserve">above mentioned for loop block. Here, the only change is in the </w:t>
+      </w:r>
+      <w:proofErr w:type="spellStart"/>
+      <w:r>
+        <w:rPr>
+          <w:rFonts w:ascii="Times New Roman" w:hAnsi="Times New Roman" w:cs="Times New Roman"/>
+          <w:b w:val="0"/>
+          <w:color w:val="auto"/>
+          <w:sz w:val="36"/>
+          <w:szCs w:val="36"/>
+          <w:shd w:val="clear" w:color="auto" w:fill="FFFFFF"/>
+        </w:rPr>
+        <w:t>playerFlapped</w:t>
+      </w:r>
+      <w:proofErr w:type="spellEnd"/>
+      <w:r>
+        <w:rPr>
+          <w:rFonts w:ascii="Times New Roman" w:hAnsi="Times New Roman" w:cs="Times New Roman"/>
+          <w:b w:val="0"/>
+          <w:color w:val="auto"/>
+          <w:sz w:val="36"/>
+          <w:szCs w:val="36"/>
+          <w:shd w:val="clear" w:color="auto" w:fill="FFFFFF"/>
+        </w:rPr>
+        <w:t xml:space="preserve"> variables value; it indicates that the </w:t>
       </w:r>
       <w:r>
         <w:rPr>
@@ -3511,8 +4973,33 @@
           <w:szCs w:val="36"/>
           <w:shd w:val="clear" w:color="auto" w:fill="FFFFFF"/>
         </w:rPr>
-        <w:t xml:space="preserve">Now, we’re implementing the logic of incrementing the score of the player. The visual representation of the logic is, if the bird pass successfully within the upperPipe and </w:t>
-      </w:r>
+        <w:t xml:space="preserve">Now, we’re implementing the logic of incrementing the score of the player. The visual representation of the logic is, if the bird pass successfully within the </w:t>
+      </w:r>
+      <w:proofErr w:type="spellStart"/>
+      <w:r>
+        <w:rPr>
+          <w:rFonts w:ascii="Times New Roman" w:hAnsi="Times New Roman" w:cs="Times New Roman"/>
+          <w:b w:val="0"/>
+          <w:color w:val="auto"/>
+          <w:sz w:val="36"/>
+          <w:szCs w:val="36"/>
+          <w:shd w:val="clear" w:color="auto" w:fill="FFFFFF"/>
+        </w:rPr>
+        <w:t>upperPipe</w:t>
+      </w:r>
+      <w:proofErr w:type="spellEnd"/>
+      <w:r>
+        <w:rPr>
+          <w:rFonts w:ascii="Times New Roman" w:hAnsi="Times New Roman" w:cs="Times New Roman"/>
+          <w:b w:val="0"/>
+          <w:color w:val="auto"/>
+          <w:sz w:val="36"/>
+          <w:szCs w:val="36"/>
+          <w:shd w:val="clear" w:color="auto" w:fill="FFFFFF"/>
+        </w:rPr>
+        <w:t xml:space="preserve"> and </w:t>
+      </w:r>
+      <w:proofErr w:type="spellStart"/>
       <w:r>
         <w:rPr>
           <w:rFonts w:ascii="Times New Roman" w:hAnsi="Times New Roman" w:cs="Times New Roman"/>
@@ -3523,7 +5010,19 @@
           <w:shd w:val="clear" w:color="auto" w:fill="FFFFFF"/>
         </w:rPr>
         <w:lastRenderedPageBreak/>
-        <w:t>lowerPipe without hitting any of the pipe, the score gets incremented by 1. And the ‘point’ sound is played.</w:t>
+        <w:t>lowerPipe</w:t>
+      </w:r>
+      <w:proofErr w:type="spellEnd"/>
+      <w:r>
+        <w:rPr>
+          <w:rFonts w:ascii="Times New Roman" w:hAnsi="Times New Roman" w:cs="Times New Roman"/>
+          <w:b w:val="0"/>
+          <w:color w:val="auto"/>
+          <w:sz w:val="36"/>
+          <w:szCs w:val="36"/>
+          <w:shd w:val="clear" w:color="auto" w:fill="FFFFFF"/>
+        </w:rPr>
+        <w:t xml:space="preserve"> without hitting any of the pipe, the score gets incremented by 1. And the ‘point’ sound is played.</w:t>
       </w:r>
     </w:p>
     <w:p>
@@ -3540,6 +5039,7 @@
           <w:shd w:val="clear" w:color="auto" w:fill="FFFFFF"/>
         </w:rPr>
       </w:pPr>
+      <w:proofErr w:type="gramStart"/>
       <w:r>
         <w:rPr>
           <w:rFonts w:ascii="Times New Roman" w:hAnsi="Times New Roman" w:cs="Times New Roman"/>
@@ -3550,7 +5050,46 @@
           <w:highlight w:val="yellow"/>
           <w:shd w:val="clear" w:color="auto" w:fill="FFFFFF"/>
         </w:rPr>
-        <w:t>if 0&lt;upperPipes[0]['x']&lt;5:</w:t>
+        <w:t>if</w:t>
+      </w:r>
+      <w:proofErr w:type="gramEnd"/>
+      <w:r>
+        <w:rPr>
+          <w:rFonts w:ascii="Times New Roman" w:hAnsi="Times New Roman" w:cs="Times New Roman"/>
+          <w:b w:val="0"/>
+          <w:color w:val="auto"/>
+          <w:sz w:val="36"/>
+          <w:szCs w:val="36"/>
+          <w:highlight w:val="yellow"/>
+          <w:shd w:val="clear" w:color="auto" w:fill="FFFFFF"/>
+        </w:rPr>
+        <w:t xml:space="preserve"> 0&lt;</w:t>
+      </w:r>
+      <w:proofErr w:type="spellStart"/>
+      <w:r>
+        <w:rPr>
+          <w:rFonts w:ascii="Times New Roman" w:hAnsi="Times New Roman" w:cs="Times New Roman"/>
+          <w:b w:val="0"/>
+          <w:color w:val="auto"/>
+          <w:sz w:val="36"/>
+          <w:szCs w:val="36"/>
+          <w:highlight w:val="yellow"/>
+          <w:shd w:val="clear" w:color="auto" w:fill="FFFFFF"/>
+        </w:rPr>
+        <w:t>upperPipes</w:t>
+      </w:r>
+      <w:proofErr w:type="spellEnd"/>
+      <w:r>
+        <w:rPr>
+          <w:rFonts w:ascii="Times New Roman" w:hAnsi="Times New Roman" w:cs="Times New Roman"/>
+          <w:b w:val="0"/>
+          <w:color w:val="auto"/>
+          <w:sz w:val="36"/>
+          <w:szCs w:val="36"/>
+          <w:highlight w:val="yellow"/>
+          <w:shd w:val="clear" w:color="auto" w:fill="FFFFFF"/>
+        </w:rPr>
+        <w:t>[0]['x']&lt;5:</w:t>
       </w:r>
     </w:p>
     <w:p>
@@ -3577,7 +5116,61 @@
           <w:highlight w:val="yellow"/>
           <w:shd w:val="clear" w:color="auto" w:fill="FFFFFF"/>
         </w:rPr>
-        <w:t xml:space="preserve">            newpipe = getRandomPipe()</w:t>
+        <w:t xml:space="preserve">            </w:t>
+      </w:r>
+      <w:proofErr w:type="spellStart"/>
+      <w:proofErr w:type="gramStart"/>
+      <w:r>
+        <w:rPr>
+          <w:rFonts w:ascii="Times New Roman" w:hAnsi="Times New Roman" w:cs="Times New Roman"/>
+          <w:b w:val="0"/>
+          <w:color w:val="auto"/>
+          <w:sz w:val="36"/>
+          <w:szCs w:val="36"/>
+          <w:highlight w:val="yellow"/>
+          <w:shd w:val="clear" w:color="auto" w:fill="FFFFFF"/>
+        </w:rPr>
+        <w:t>newpipe</w:t>
+      </w:r>
+      <w:proofErr w:type="spellEnd"/>
+      <w:proofErr w:type="gramEnd"/>
+      <w:r>
+        <w:rPr>
+          <w:rFonts w:ascii="Times New Roman" w:hAnsi="Times New Roman" w:cs="Times New Roman"/>
+          <w:b w:val="0"/>
+          <w:color w:val="auto"/>
+          <w:sz w:val="36"/>
+          <w:szCs w:val="36"/>
+          <w:highlight w:val="yellow"/>
+          <w:shd w:val="clear" w:color="auto" w:fill="FFFFFF"/>
+        </w:rPr>
+        <w:t xml:space="preserve"> = </w:t>
+      </w:r>
+      <w:proofErr w:type="spellStart"/>
+      <w:r>
+        <w:rPr>
+          <w:rFonts w:ascii="Times New Roman" w:hAnsi="Times New Roman" w:cs="Times New Roman"/>
+          <w:b w:val="0"/>
+          <w:color w:val="auto"/>
+          <w:sz w:val="36"/>
+          <w:szCs w:val="36"/>
+          <w:highlight w:val="yellow"/>
+          <w:shd w:val="clear" w:color="auto" w:fill="FFFFFF"/>
+        </w:rPr>
+        <w:t>getRandomPipe</w:t>
+      </w:r>
+      <w:proofErr w:type="spellEnd"/>
+      <w:r>
+        <w:rPr>
+          <w:rFonts w:ascii="Times New Roman" w:hAnsi="Times New Roman" w:cs="Times New Roman"/>
+          <w:b w:val="0"/>
+          <w:color w:val="auto"/>
+          <w:sz w:val="36"/>
+          <w:szCs w:val="36"/>
+          <w:highlight w:val="yellow"/>
+          <w:shd w:val="clear" w:color="auto" w:fill="FFFFFF"/>
+        </w:rPr>
+        <w:t>()</w:t>
       </w:r>
     </w:p>
     <w:p>
@@ -3604,7 +5197,61 @@
           <w:highlight w:val="yellow"/>
           <w:shd w:val="clear" w:color="auto" w:fill="FFFFFF"/>
         </w:rPr>
-        <w:t xml:space="preserve">            upperPipes.append(newpipe[0])</w:t>
+        <w:t xml:space="preserve">            </w:t>
+      </w:r>
+      <w:proofErr w:type="spellStart"/>
+      <w:proofErr w:type="gramStart"/>
+      <w:r>
+        <w:rPr>
+          <w:rFonts w:ascii="Times New Roman" w:hAnsi="Times New Roman" w:cs="Times New Roman"/>
+          <w:b w:val="0"/>
+          <w:color w:val="auto"/>
+          <w:sz w:val="36"/>
+          <w:szCs w:val="36"/>
+          <w:highlight w:val="yellow"/>
+          <w:shd w:val="clear" w:color="auto" w:fill="FFFFFF"/>
+        </w:rPr>
+        <w:t>upperPipes.append</w:t>
+      </w:r>
+      <w:proofErr w:type="spellEnd"/>
+      <w:r>
+        <w:rPr>
+          <w:rFonts w:ascii="Times New Roman" w:hAnsi="Times New Roman" w:cs="Times New Roman"/>
+          <w:b w:val="0"/>
+          <w:color w:val="auto"/>
+          <w:sz w:val="36"/>
+          <w:szCs w:val="36"/>
+          <w:highlight w:val="yellow"/>
+          <w:shd w:val="clear" w:color="auto" w:fill="FFFFFF"/>
+        </w:rPr>
+        <w:t>(</w:t>
+      </w:r>
+      <w:proofErr w:type="spellStart"/>
+      <w:proofErr w:type="gramEnd"/>
+      <w:r>
+        <w:rPr>
+          <w:rFonts w:ascii="Times New Roman" w:hAnsi="Times New Roman" w:cs="Times New Roman"/>
+          <w:b w:val="0"/>
+          <w:color w:val="auto"/>
+          <w:sz w:val="36"/>
+          <w:szCs w:val="36"/>
+          <w:highlight w:val="yellow"/>
+          <w:shd w:val="clear" w:color="auto" w:fill="FFFFFF"/>
+        </w:rPr>
+        <w:t>newpipe</w:t>
+      </w:r>
+      <w:proofErr w:type="spellEnd"/>
+      <w:r>
+        <w:rPr>
+          <w:rFonts w:ascii="Times New Roman" w:hAnsi="Times New Roman" w:cs="Times New Roman"/>
+          <w:b w:val="0"/>
+          <w:color w:val="auto"/>
+          <w:sz w:val="36"/>
+          <w:szCs w:val="36"/>
+          <w:highlight w:val="yellow"/>
+          <w:shd w:val="clear" w:color="auto" w:fill="FFFFFF"/>
+        </w:rPr>
+        <w:t>[0])</w:t>
       </w:r>
     </w:p>
     <w:p>
@@ -3630,7 +5277,61 @@
           <w:highlight w:val="yellow"/>
           <w:shd w:val="clear" w:color="auto" w:fill="FFFFFF"/>
         </w:rPr>
-        <w:t xml:space="preserve">            lowerPipes.append(newpipe[1])</w:t>
+        <w:t xml:space="preserve">            </w:t>
+      </w:r>
+      <w:proofErr w:type="spellStart"/>
+      <w:proofErr w:type="gramStart"/>
+      <w:r>
+        <w:rPr>
+          <w:rFonts w:ascii="Times New Roman" w:hAnsi="Times New Roman" w:cs="Times New Roman"/>
+          <w:b w:val="0"/>
+          <w:color w:val="auto"/>
+          <w:sz w:val="36"/>
+          <w:szCs w:val="36"/>
+          <w:highlight w:val="yellow"/>
+          <w:shd w:val="clear" w:color="auto" w:fill="FFFFFF"/>
+        </w:rPr>
+        <w:t>lowerPipes.append</w:t>
+      </w:r>
+      <w:proofErr w:type="spellEnd"/>
+      <w:r>
+        <w:rPr>
+          <w:rFonts w:ascii="Times New Roman" w:hAnsi="Times New Roman" w:cs="Times New Roman"/>
+          <w:b w:val="0"/>
+          <w:color w:val="auto"/>
+          <w:sz w:val="36"/>
+          <w:szCs w:val="36"/>
+          <w:highlight w:val="yellow"/>
+          <w:shd w:val="clear" w:color="auto" w:fill="FFFFFF"/>
+        </w:rPr>
+        <w:t>(</w:t>
+      </w:r>
+      <w:proofErr w:type="spellStart"/>
+      <w:proofErr w:type="gramEnd"/>
+      <w:r>
+        <w:rPr>
+          <w:rFonts w:ascii="Times New Roman" w:hAnsi="Times New Roman" w:cs="Times New Roman"/>
+          <w:b w:val="0"/>
+          <w:color w:val="auto"/>
+          <w:sz w:val="36"/>
+          <w:szCs w:val="36"/>
+          <w:highlight w:val="yellow"/>
+          <w:shd w:val="clear" w:color="auto" w:fill="FFFFFF"/>
+        </w:rPr>
+        <w:t>newpipe</w:t>
+      </w:r>
+      <w:proofErr w:type="spellEnd"/>
+      <w:r>
+        <w:rPr>
+          <w:rFonts w:ascii="Times New Roman" w:hAnsi="Times New Roman" w:cs="Times New Roman"/>
+          <w:b w:val="0"/>
+          <w:color w:val="auto"/>
+          <w:sz w:val="36"/>
+          <w:szCs w:val="36"/>
+          <w:highlight w:val="yellow"/>
+          <w:shd w:val="clear" w:color="auto" w:fill="FFFFFF"/>
+        </w:rPr>
+        <w:t>[1])</w:t>
       </w:r>
     </w:p>
     <w:p>
@@ -3655,7 +5356,55 @@
           <w:szCs w:val="36"/>
           <w:shd w:val="clear" w:color="auto" w:fill="FFFFFF"/>
         </w:rPr>
-        <w:t>This if block generates new random pipes and append that to upperPipes and lowerPipes lists.</w:t>
+        <w:t xml:space="preserve">This if block generates new random pipes and append that to </w:t>
+      </w:r>
+      <w:proofErr w:type="spellStart"/>
+      <w:r>
+        <w:rPr>
+          <w:rFonts w:ascii="Times New Roman" w:hAnsi="Times New Roman" w:cs="Times New Roman"/>
+          <w:b w:val="0"/>
+          <w:color w:val="auto"/>
+          <w:sz w:val="36"/>
+          <w:szCs w:val="36"/>
+          <w:shd w:val="clear" w:color="auto" w:fill="FFFFFF"/>
+        </w:rPr>
+        <w:t>upperPipes</w:t>
+      </w:r>
+      <w:proofErr w:type="spellEnd"/>
+      <w:r>
+        <w:rPr>
+          <w:rFonts w:ascii="Times New Roman" w:hAnsi="Times New Roman" w:cs="Times New Roman"/>
+          <w:b w:val="0"/>
+          <w:color w:val="auto"/>
+          <w:sz w:val="36"/>
+          <w:szCs w:val="36"/>
+          <w:shd w:val="clear" w:color="auto" w:fill="FFFFFF"/>
+        </w:rPr>
+        <w:t xml:space="preserve"> and </w:t>
+      </w:r>
+      <w:proofErr w:type="spellStart"/>
+      <w:r>
+        <w:rPr>
+          <w:rFonts w:ascii="Times New Roman" w:hAnsi="Times New Roman" w:cs="Times New Roman"/>
+          <w:b w:val="0"/>
+          <w:color w:val="auto"/>
+          <w:sz w:val="36"/>
+          <w:szCs w:val="36"/>
+          <w:shd w:val="clear" w:color="auto" w:fill="FFFFFF"/>
+        </w:rPr>
+        <w:t>lowerPipes</w:t>
+      </w:r>
+      <w:proofErr w:type="spellEnd"/>
+      <w:r>
+        <w:rPr>
+          <w:rFonts w:ascii="Times New Roman" w:hAnsi="Times New Roman" w:cs="Times New Roman"/>
+          <w:b w:val="0"/>
+          <w:color w:val="auto"/>
+          <w:sz w:val="36"/>
+          <w:szCs w:val="36"/>
+          <w:shd w:val="clear" w:color="auto" w:fill="FFFFFF"/>
+        </w:rPr>
+        <w:t xml:space="preserve"> lists.</w:t>
       </w:r>
     </w:p>
     <w:p>
@@ -3672,6 +5421,7 @@
           <w:shd w:val="clear" w:color="auto" w:fill="FFFFFF"/>
         </w:rPr>
       </w:pPr>
+      <w:proofErr w:type="gramStart"/>
       <w:r>
         <w:rPr>
           <w:rFonts w:ascii="Times New Roman" w:hAnsi="Times New Roman" w:cs="Times New Roman"/>
@@ -3682,7 +5432,72 @@
           <w:highlight w:val="yellow"/>
           <w:shd w:val="clear" w:color="auto" w:fill="FFFFFF"/>
         </w:rPr>
-        <w:t>if upperPipes[0]['x'] &lt; -GAME_SPRITES['pipe'][0].get_width():</w:t>
+        <w:t>if</w:t>
+      </w:r>
+      <w:proofErr w:type="gramEnd"/>
+      <w:r>
+        <w:rPr>
+          <w:rFonts w:ascii="Times New Roman" w:hAnsi="Times New Roman" w:cs="Times New Roman"/>
+          <w:b w:val="0"/>
+          <w:color w:val="auto"/>
+          <w:sz w:val="36"/>
+          <w:szCs w:val="36"/>
+          <w:highlight w:val="yellow"/>
+          <w:shd w:val="clear" w:color="auto" w:fill="FFFFFF"/>
+        </w:rPr>
+        <w:t xml:space="preserve"> </w:t>
+      </w:r>
+      <w:proofErr w:type="spellStart"/>
+      <w:r>
+        <w:rPr>
+          <w:rFonts w:ascii="Times New Roman" w:hAnsi="Times New Roman" w:cs="Times New Roman"/>
+          <w:b w:val="0"/>
+          <w:color w:val="auto"/>
+          <w:sz w:val="36"/>
+          <w:szCs w:val="36"/>
+          <w:highlight w:val="yellow"/>
+          <w:shd w:val="clear" w:color="auto" w:fill="FFFFFF"/>
+        </w:rPr>
+        <w:t>upperPipes</w:t>
+      </w:r>
+      <w:proofErr w:type="spellEnd"/>
+      <w:r>
+        <w:rPr>
+          <w:rFonts w:ascii="Times New Roman" w:hAnsi="Times New Roman" w:cs="Times New Roman"/>
+          <w:b w:val="0"/>
+          <w:color w:val="auto"/>
+          <w:sz w:val="36"/>
+          <w:szCs w:val="36"/>
+          <w:highlight w:val="yellow"/>
+          <w:shd w:val="clear" w:color="auto" w:fill="FFFFFF"/>
+        </w:rPr>
+        <w:t>[0]['x'] &lt; -GAME_SPRITES['pipe'][0].</w:t>
+      </w:r>
+      <w:proofErr w:type="spellStart"/>
+      <w:r>
+        <w:rPr>
+          <w:rFonts w:ascii="Times New Roman" w:hAnsi="Times New Roman" w:cs="Times New Roman"/>
+          <w:b w:val="0"/>
+          <w:color w:val="auto"/>
+          <w:sz w:val="36"/>
+          <w:szCs w:val="36"/>
+          <w:highlight w:val="yellow"/>
+          <w:shd w:val="clear" w:color="auto" w:fill="FFFFFF"/>
+        </w:rPr>
+        <w:t>get_width</w:t>
+      </w:r>
+      <w:proofErr w:type="spellEnd"/>
+      <w:r>
+        <w:rPr>
+          <w:rFonts w:ascii="Times New Roman" w:hAnsi="Times New Roman" w:cs="Times New Roman"/>
+          <w:b w:val="0"/>
+          <w:color w:val="auto"/>
+          <w:sz w:val="36"/>
+          <w:szCs w:val="36"/>
+          <w:highlight w:val="yellow"/>
+          <w:shd w:val="clear" w:color="auto" w:fill="FFFFFF"/>
+        </w:rPr>
+        <w:t>():</w:t>
       </w:r>
     </w:p>
     <w:p>
@@ -3709,7 +5524,47 @@
           <w:highlight w:val="yellow"/>
           <w:shd w:val="clear" w:color="auto" w:fill="FFFFFF"/>
         </w:rPr>
-        <w:t xml:space="preserve">            upperPipes.pop(0)</w:t>
+        <w:t xml:space="preserve">            </w:t>
+      </w:r>
+      <w:proofErr w:type="spellStart"/>
+      <w:proofErr w:type="gramStart"/>
+      <w:r>
+        <w:rPr>
+          <w:rFonts w:ascii="Times New Roman" w:hAnsi="Times New Roman" w:cs="Times New Roman"/>
+          <w:b w:val="0"/>
+          <w:color w:val="auto"/>
+          <w:sz w:val="36"/>
+          <w:szCs w:val="36"/>
+          <w:highlight w:val="yellow"/>
+          <w:shd w:val="clear" w:color="auto" w:fill="FFFFFF"/>
+        </w:rPr>
+        <w:t>upperPipes.pop</w:t>
+      </w:r>
+      <w:proofErr w:type="spellEnd"/>
+      <w:r>
+        <w:rPr>
+          <w:rFonts w:ascii="Times New Roman" w:hAnsi="Times New Roman" w:cs="Times New Roman"/>
+          <w:b w:val="0"/>
+          <w:color w:val="auto"/>
+          <w:sz w:val="36"/>
+          <w:szCs w:val="36"/>
+          <w:highlight w:val="yellow"/>
+          <w:shd w:val="clear" w:color="auto" w:fill="FFFFFF"/>
+        </w:rPr>
+        <w:t>(</w:t>
+      </w:r>
+      <w:proofErr w:type="gramEnd"/>
+      <w:r>
+        <w:rPr>
+          <w:rFonts w:ascii="Times New Roman" w:hAnsi="Times New Roman" w:cs="Times New Roman"/>
+          <w:b w:val="0"/>
+          <w:color w:val="auto"/>
+          <w:sz w:val="36"/>
+          <w:szCs w:val="36"/>
+          <w:highlight w:val="yellow"/>
+          <w:shd w:val="clear" w:color="auto" w:fill="FFFFFF"/>
+        </w:rPr>
+        <w:t>0)</w:t>
       </w:r>
     </w:p>
     <w:p>
@@ -3735,7 +5590,47 @@
           <w:highlight w:val="yellow"/>
           <w:shd w:val="clear" w:color="auto" w:fill="FFFFFF"/>
         </w:rPr>
-        <w:t xml:space="preserve">            lowerPipes.pop(0)</w:t>
+        <w:t xml:space="preserve">            </w:t>
+      </w:r>
+      <w:proofErr w:type="spellStart"/>
+      <w:proofErr w:type="gramStart"/>
+      <w:r>
+        <w:rPr>
+          <w:rFonts w:ascii="Times New Roman" w:hAnsi="Times New Roman" w:cs="Times New Roman"/>
+          <w:b w:val="0"/>
+          <w:color w:val="auto"/>
+          <w:sz w:val="36"/>
+          <w:szCs w:val="36"/>
+          <w:highlight w:val="yellow"/>
+          <w:shd w:val="clear" w:color="auto" w:fill="FFFFFF"/>
+        </w:rPr>
+        <w:t>lowerPipes.pop</w:t>
+      </w:r>
+      <w:proofErr w:type="spellEnd"/>
+      <w:r>
+        <w:rPr>
+          <w:rFonts w:ascii="Times New Roman" w:hAnsi="Times New Roman" w:cs="Times New Roman"/>
+          <w:b w:val="0"/>
+          <w:color w:val="auto"/>
+          <w:sz w:val="36"/>
+          <w:szCs w:val="36"/>
+          <w:highlight w:val="yellow"/>
+          <w:shd w:val="clear" w:color="auto" w:fill="FFFFFF"/>
+        </w:rPr>
+        <w:t>(</w:t>
+      </w:r>
+      <w:proofErr w:type="gramEnd"/>
+      <w:r>
+        <w:rPr>
+          <w:rFonts w:ascii="Times New Roman" w:hAnsi="Times New Roman" w:cs="Times New Roman"/>
+          <w:b w:val="0"/>
+          <w:color w:val="auto"/>
+          <w:sz w:val="36"/>
+          <w:szCs w:val="36"/>
+          <w:highlight w:val="yellow"/>
+          <w:shd w:val="clear" w:color="auto" w:fill="FFFFFF"/>
+        </w:rPr>
+        <w:t>0)</w:t>
       </w:r>
     </w:p>
     <w:p>
@@ -3760,7 +5655,55 @@
           <w:szCs w:val="36"/>
           <w:shd w:val="clear" w:color="auto" w:fill="FFFFFF"/>
         </w:rPr>
-        <w:t>If the pipes x coordinate is less than 0, it is popped from the upeerPipes and lowerPipes list.</w:t>
+        <w:t xml:space="preserve">If the pipes x coordinate is less than 0, it is popped from the </w:t>
+      </w:r>
+      <w:proofErr w:type="spellStart"/>
+      <w:r>
+        <w:rPr>
+          <w:rFonts w:ascii="Times New Roman" w:hAnsi="Times New Roman" w:cs="Times New Roman"/>
+          <w:b w:val="0"/>
+          <w:color w:val="auto"/>
+          <w:sz w:val="36"/>
+          <w:szCs w:val="36"/>
+          <w:shd w:val="clear" w:color="auto" w:fill="FFFFFF"/>
+        </w:rPr>
+        <w:t>upeerPipes</w:t>
+      </w:r>
+      <w:proofErr w:type="spellEnd"/>
+      <w:r>
+        <w:rPr>
+          <w:rFonts w:ascii="Times New Roman" w:hAnsi="Times New Roman" w:cs="Times New Roman"/>
+          <w:b w:val="0"/>
+          <w:color w:val="auto"/>
+          <w:sz w:val="36"/>
+          <w:szCs w:val="36"/>
+          <w:shd w:val="clear" w:color="auto" w:fill="FFFFFF"/>
+        </w:rPr>
+        <w:t xml:space="preserve"> and </w:t>
+      </w:r>
+      <w:proofErr w:type="spellStart"/>
+      <w:r>
+        <w:rPr>
+          <w:rFonts w:ascii="Times New Roman" w:hAnsi="Times New Roman" w:cs="Times New Roman"/>
+          <w:b w:val="0"/>
+          <w:color w:val="auto"/>
+          <w:sz w:val="36"/>
+          <w:szCs w:val="36"/>
+          <w:shd w:val="clear" w:color="auto" w:fill="FFFFFF"/>
+        </w:rPr>
+        <w:t>lowerPipes</w:t>
+      </w:r>
+      <w:proofErr w:type="spellEnd"/>
+      <w:r>
+        <w:rPr>
+          <w:rFonts w:ascii="Times New Roman" w:hAnsi="Times New Roman" w:cs="Times New Roman"/>
+          <w:b w:val="0"/>
+          <w:color w:val="auto"/>
+          <w:sz w:val="36"/>
+          <w:szCs w:val="36"/>
+          <w:shd w:val="clear" w:color="auto" w:fill="FFFFFF"/>
+        </w:rPr>
+        <w:t xml:space="preserve"> list.</w:t>
       </w:r>
     </w:p>
     <w:p>
@@ -3785,7 +5728,31 @@
           <w:szCs w:val="36"/>
           <w:shd w:val="clear" w:color="auto" w:fill="FFFFFF"/>
         </w:rPr>
-        <w:t>Then we blit the upper and lower pipes on the screen.</w:t>
+        <w:t xml:space="preserve">Then we </w:t>
+      </w:r>
+      <w:proofErr w:type="spellStart"/>
+      <w:r>
+        <w:rPr>
+          <w:rFonts w:ascii="Times New Roman" w:hAnsi="Times New Roman" w:cs="Times New Roman"/>
+          <w:b w:val="0"/>
+          <w:color w:val="auto"/>
+          <w:sz w:val="36"/>
+          <w:szCs w:val="36"/>
+          <w:shd w:val="clear" w:color="auto" w:fill="FFFFFF"/>
+        </w:rPr>
+        <w:t>blit</w:t>
+      </w:r>
+      <w:proofErr w:type="spellEnd"/>
+      <w:r>
+        <w:rPr>
+          <w:rFonts w:ascii="Times New Roman" w:hAnsi="Times New Roman" w:cs="Times New Roman"/>
+          <w:b w:val="0"/>
+          <w:color w:val="auto"/>
+          <w:sz w:val="36"/>
+          <w:szCs w:val="36"/>
+          <w:shd w:val="clear" w:color="auto" w:fill="FFFFFF"/>
+        </w:rPr>
+        <w:t xml:space="preserve"> the upper and lower pipes on the screen.</w:t>
       </w:r>
     </w:p>
     <w:p>
@@ -3872,7 +5839,31 @@
           <w:shd w:val="clear" w:color="auto" w:fill="FFFFFF"/>
         </w:rPr>
         <w:lastRenderedPageBreak/>
-        <w:t>The last few lines of the functions are used to blit the base, player and score in the screen.</w:t>
+        <w:t xml:space="preserve">The last few lines of the functions are used to </w:t>
+      </w:r>
+      <w:proofErr w:type="spellStart"/>
+      <w:r>
+        <w:rPr>
+          <w:rFonts w:ascii="Times New Roman" w:hAnsi="Times New Roman" w:cs="Times New Roman"/>
+          <w:b w:val="0"/>
+          <w:color w:val="auto"/>
+          <w:sz w:val="36"/>
+          <w:szCs w:val="36"/>
+          <w:shd w:val="clear" w:color="auto" w:fill="FFFFFF"/>
+        </w:rPr>
+        <w:t>blit</w:t>
+      </w:r>
+      <w:proofErr w:type="spellEnd"/>
+      <w:r>
+        <w:rPr>
+          <w:rFonts w:ascii="Times New Roman" w:hAnsi="Times New Roman" w:cs="Times New Roman"/>
+          <w:b w:val="0"/>
+          <w:color w:val="auto"/>
+          <w:sz w:val="36"/>
+          <w:szCs w:val="36"/>
+          <w:shd w:val="clear" w:color="auto" w:fill="FFFFFF"/>
+        </w:rPr>
+        <w:t xml:space="preserve"> the base, player and score in the screen.</w:t>
       </w:r>
     </w:p>
     <w:p>
@@ -3945,7 +5936,31 @@
           <w:szCs w:val="36"/>
           <w:shd w:val="clear" w:color="auto" w:fill="FFFFFF"/>
         </w:rPr>
-        <w:t>The Python Programming Language makes the simple game development process very easy. The pygame package makes it very much easy.</w:t>
+        <w:t xml:space="preserve">The Python Programming Language makes the simple game development process very easy. The </w:t>
+      </w:r>
+      <w:proofErr w:type="spellStart"/>
+      <w:r>
+        <w:rPr>
+          <w:rFonts w:ascii="Times New Roman" w:hAnsi="Times New Roman" w:cs="Times New Roman"/>
+          <w:b w:val="0"/>
+          <w:color w:val="auto"/>
+          <w:sz w:val="36"/>
+          <w:szCs w:val="36"/>
+          <w:shd w:val="clear" w:color="auto" w:fill="FFFFFF"/>
+        </w:rPr>
+        <w:t>pygame</w:t>
+      </w:r>
+      <w:proofErr w:type="spellEnd"/>
+      <w:r>
+        <w:rPr>
+          <w:rFonts w:ascii="Times New Roman" w:hAnsi="Times New Roman" w:cs="Times New Roman"/>
+          <w:b w:val="0"/>
+          <w:color w:val="auto"/>
+          <w:sz w:val="36"/>
+          <w:szCs w:val="36"/>
+          <w:shd w:val="clear" w:color="auto" w:fill="FFFFFF"/>
+        </w:rPr>
+        <w:t xml:space="preserve"> package makes it very much easy.</w:t>
       </w:r>
     </w:p>
     <w:p>
@@ -4019,7 +6034,6 @@
           <w:color w:val="002060"/>
           <w:sz w:val="48"/>
           <w:szCs w:val="48"/>
-          <w:shd w:val="clear" w:color="auto" w:fill="FFFFFF"/>
         </w:rPr>
       </w:pPr>
       <w:r>
@@ -4029,6 +6043,68 @@
           <w:sz w:val="48"/>
           <w:szCs w:val="48"/>
         </w:rPr>
+        <w:t>Source Code:</w:t>
+      </w:r>
+    </w:p>
+    <w:p>
+      <w:pPr>
+        <w:pStyle w:val="Heading1"/>
+        <w:ind w:left="1080"/>
+        <w:rPr>
+          <w:rFonts w:ascii="Times New Roman" w:hAnsi="Times New Roman" w:cs="Times New Roman"/>
+          <w:b w:val="0"/>
+          <w:color w:val="auto"/>
+          <w:sz w:val="36"/>
+          <w:szCs w:val="36"/>
+        </w:rPr>
+      </w:pPr>
+      <w:bookmarkStart w:id="0" w:name="_GoBack"/>
+      <w:r>
+        <w:rPr>
+          <w:rFonts w:ascii="Times New Roman" w:hAnsi="Times New Roman" w:cs="Times New Roman"/>
+          <w:b w:val="0"/>
+          <w:color w:val="auto"/>
+          <w:sz w:val="36"/>
+          <w:szCs w:val="36"/>
+        </w:rPr>
+        <w:t xml:space="preserve">To get the source code visit: </w:t>
+      </w:r>
+      <w:hyperlink r:id="rId20" w:history="1">
+        <w:r>
+          <w:rPr>
+            <w:rStyle w:val="Hyperlink"/>
+            <w:rFonts w:ascii="Times New Roman" w:hAnsi="Times New Roman" w:cs="Times New Roman"/>
+            <w:b w:val="0"/>
+            <w:sz w:val="36"/>
+            <w:szCs w:val="36"/>
+          </w:rPr>
+          <w:t>https://github.com/rohan26062001/Flappy-Bird-in-Python</w:t>
+        </w:r>
+      </w:hyperlink>
+    </w:p>
+    <w:bookmarkEnd w:id="0"/>
+    <w:p>
+      <w:pPr>
+        <w:pStyle w:val="Heading1"/>
+        <w:numPr>
+          <w:ilvl w:val="0"/>
+          <w:numId w:val="1"/>
+        </w:numPr>
+        <w:rPr>
+          <w:rFonts w:ascii="Times New Roman" w:hAnsi="Times New Roman" w:cs="Times New Roman"/>
+          <w:color w:val="002060"/>
+          <w:sz w:val="48"/>
+          <w:szCs w:val="48"/>
+          <w:shd w:val="clear" w:color="auto" w:fill="FFFFFF"/>
+        </w:rPr>
+      </w:pPr>
+      <w:r>
+        <w:rPr>
+          <w:rFonts w:ascii="Times New Roman" w:hAnsi="Times New Roman" w:cs="Times New Roman"/>
+          <w:color w:val="002060"/>
+          <w:sz w:val="48"/>
+          <w:szCs w:val="48"/>
+        </w:rPr>
         <w:t>Acknowledgement:</w:t>
       </w:r>
     </w:p>
@@ -4062,8 +6138,18 @@
           <w:sz w:val="36"/>
           <w:szCs w:val="36"/>
         </w:rPr>
-        <w:t>f gratitude to my teacher Moumita</w:t>
-      </w:r>
+        <w:t xml:space="preserve">f gratitude to my teacher </w:t>
+      </w:r>
+      <w:proofErr w:type="spellStart"/>
+      <w:r>
+        <w:rPr>
+          <w:rFonts w:ascii="Times New Roman" w:hAnsi="Times New Roman" w:cs="Times New Roman"/>
+          <w:sz w:val="36"/>
+          <w:szCs w:val="36"/>
+        </w:rPr>
+        <w:t>Moumita</w:t>
+      </w:r>
+      <w:proofErr w:type="spellEnd"/>
       <w:r>
         <w:rPr>
           <w:rFonts w:ascii="Times New Roman" w:hAnsi="Times New Roman" w:cs="Times New Roman"/>
@@ -4078,15 +6164,34 @@
           <w:sz w:val="36"/>
           <w:szCs w:val="36"/>
         </w:rPr>
-        <w:t xml:space="preserve"> as well as our principal Swagatam</w:t>
-      </w:r>
-      <w:r>
-        <w:rPr>
-          <w:rFonts w:ascii="Times New Roman" w:hAnsi="Times New Roman" w:cs="Times New Roman"/>
-          <w:sz w:val="36"/>
-          <w:szCs w:val="36"/>
-        </w:rPr>
-        <w:t xml:space="preserve"> Sir who gave us the golden opportunity to do this wonderful project on the topic, which also helped us in doing a lot of research and we came to know about so many new things we are really thankful to them.</w:t>
+        <w:t xml:space="preserve"> as well as our principal </w:t>
+      </w:r>
+      <w:proofErr w:type="spellStart"/>
+      <w:r>
+        <w:rPr>
+          <w:rFonts w:ascii="Times New Roman" w:hAnsi="Times New Roman" w:cs="Times New Roman"/>
+          <w:sz w:val="36"/>
+          <w:szCs w:val="36"/>
+        </w:rPr>
+        <w:t>Swagatam</w:t>
+      </w:r>
+      <w:proofErr w:type="spellEnd"/>
+      <w:r>
+        <w:rPr>
+          <w:rFonts w:ascii="Times New Roman" w:hAnsi="Times New Roman" w:cs="Times New Roman"/>
+          <w:sz w:val="36"/>
+          <w:szCs w:val="36"/>
+        </w:rPr>
+        <w:t xml:space="preserve"> Sir who gave us the golden opportunity to do this wonderful project on the topic, which also helped us in doing </w:t>
+      </w:r>
+      <w:r>
+        <w:rPr>
+          <w:rFonts w:ascii="Times New Roman" w:hAnsi="Times New Roman" w:cs="Times New Roman"/>
+          <w:sz w:val="36"/>
+          <w:szCs w:val="36"/>
+        </w:rPr>
+        <w:lastRenderedPageBreak/>
+        <w:t>a lot of research and we came to know about so many new things we are really thankful to them.</w:t>
       </w:r>
     </w:p>
     <w:p>
@@ -4104,8 +6209,8 @@
       </w:pPr>
     </w:p>
     <w:sectPr>
-      <w:headerReference w:type="default" r:id="rId20"/>
-      <w:footerReference w:type="default" r:id="rId21"/>
+      <w:headerReference w:type="default" r:id="rId21"/>
+      <w:footerReference w:type="default" r:id="rId22"/>
       <w:pgSz w:w="12240" w:h="15840"/>
       <w:pgMar w:top="720" w:right="1152" w:bottom="720" w:left="1152" w:header="0" w:footer="288" w:gutter="0"/>
       <w:pgNumType w:start="1"/>
@@ -4171,7 +6276,7 @@
           <w:rPr>
             <w:noProof/>
           </w:rPr>
-          <w:t>1</w:t>
+          <w:t>15</w:t>
         </w:r>
         <w:r>
           <w:rPr>
@@ -5700,6 +7805,17 @@
     <w:basedOn w:val="DefaultParagraphFont"/>
     <w:rsid w:val="00A35541"/>
   </w:style>
+  <w:style w:type="character" w:styleId="Hyperlink">
+    <w:name w:val="Hyperlink"/>
+    <w:basedOn w:val="DefaultParagraphFont"/>
+    <w:uiPriority w:val="99"/>
+    <w:unhideWhenUsed/>
+    <w:rsid w:val="00CC09EA"/>
+    <w:rPr>
+      <w:color w:val="3592CF" w:themeColor="hyperlink"/>
+      <w:u w:val="single"/>
+    </w:rPr>
+  </w:style>
 </w:styles>
 </file>
 
@@ -5918,6 +8034,7 @@
   </w:compat>
   <w:rsids>
     <w:rsidRoot w:val="00DC2142"/>
+    <w:rsid w:val="003D68E1"/>
     <w:rsid w:val="007B5023"/>
     <w:rsid w:val="00881C4C"/>
     <w:rsid w:val="009E1863"/>
